--- a/玩法设定/怪物设定1.3.docx
+++ b/玩法设定/怪物设定1.3.docx
@@ -1,55 +1,110 @@
 
 <file path=word/document.xml><?xml version="1.0" encoding="utf-8"?>
-<w:document xmlns:wpc="http://schemas.microsoft.com/office/word/2010/wordprocessingCanvas" xmlns:mc="http://schemas.openxmlformats.org/markup-compatibility/2006" xmlns:o="urn:schemas-microsoft-com:office:office" xmlns:r="http://schemas.openxmlformats.org/officeDocument/2006/relationships" xmlns:m="http://schemas.openxmlformats.org/officeDocument/2006/math" xmlns:v="urn:schemas-microsoft-com:vml" xmlns:wp14="http://schemas.microsoft.com/office/word/2010/wordprocessingDrawing" xmlns:wp="http://schemas.openxmlformats.org/drawingml/2006/wordprocessingDrawing" xmlns:w="http://schemas.openxmlformats.org/wordprocessingml/2006/main" xmlns:w14="http://schemas.microsoft.com/office/word/2010/wordml" xmlns:w10="urn:schemas-microsoft-com:office:word" xmlns:w15="http://schemas.microsoft.com/office/word/2012/wordml" xmlns:wpg="http://schemas.microsoft.com/office/word/2010/wordprocessingGroup" xmlns:wpi="http://schemas.microsoft.com/office/word/2010/wordprocessingInk" xmlns:wne="http://schemas.microsoft.com/office/word/2006/wordml" xmlns:wps="http://schemas.microsoft.com/office/word/2010/wordprocessingShape" xmlns:wpsCustomData="http://www.wps.cn/officeDocument/2013/wpsCustomData" mc:Ignorable="w14 w15 wp14">
+<w:document xmlns:wpc="http://schemas.microsoft.com/office/word/2010/wordprocessingCanvas" xmlns:cx="http://schemas.microsoft.com/office/drawing/2014/chartex" xmlns:cx1="http://schemas.microsoft.com/office/drawing/2015/9/8/chartex" xmlns:cx2="http://schemas.microsoft.com/office/drawing/2015/10/21/chartex" xmlns:cx3="http://schemas.microsoft.com/office/drawing/2016/5/9/chartex" xmlns:cx4="http://schemas.microsoft.com/office/drawing/2016/5/10/chartex" xmlns:cx5="http://schemas.microsoft.com/office/drawing/2016/5/11/chartex" xmlns:cx6="http://schemas.microsoft.com/office/drawing/2016/5/12/chartex" xmlns:cx7="http://schemas.microsoft.com/office/drawing/2016/5/13/chartex" xmlns:cx8="http://schemas.microsoft.com/office/drawing/2016/5/14/chartex" xmlns:mc="http://schemas.openxmlformats.org/markup-compatibility/2006" xmlns:aink="http://schemas.microsoft.com/office/drawing/2016/ink" xmlns:am3d="http://schemas.microsoft.com/office/drawing/2017/model3d" xmlns:o="urn:schemas-microsoft-com:office:office" xmlns:r="http://schemas.openxmlformats.org/officeDocument/2006/relationships" xmlns:m="http://schemas.openxmlformats.org/officeDocument/2006/math" xmlns:v="urn:schemas-microsoft-com:vml" xmlns:wp14="http://schemas.microsoft.com/office/word/2010/wordprocessingDrawing" xmlns:wp="http://schemas.openxmlformats.org/drawingml/2006/wordprocessingDrawing" xmlns:w10="urn:schemas-microsoft-com:office:word" xmlns:w="http://schemas.openxmlformats.org/wordprocessingml/2006/main" xmlns:w14="http://schemas.microsoft.com/office/word/2010/wordml" xmlns:w15="http://schemas.microsoft.com/office/word/2012/wordml" xmlns:w16cid="http://schemas.microsoft.com/office/word/2016/wordml/cid" xmlns:w16se="http://schemas.microsoft.com/office/word/2015/wordml/symex" xmlns:wpg="http://schemas.microsoft.com/office/word/2010/wordprocessingGroup" xmlns:wpi="http://schemas.microsoft.com/office/word/2010/wordprocessingInk" xmlns:wne="http://schemas.microsoft.com/office/word/2006/wordml" xmlns:wps="http://schemas.microsoft.com/office/word/2010/wordprocessingShape" mc:Ignorable="w14 w15 w16se w16cid wp14">
   <w:body>
     <w:p>
       <w:pPr>
         <w:rPr>
-          <w:rFonts w:hint="eastAsia"/>
-          <w:color w:val="FF0000"/>
-        </w:rPr>
-      </w:pPr>
-      <w:r>
-        <w:rPr>
-          <w:rFonts w:hint="eastAsia"/>
-          <w:color w:val="FF0000"/>
-        </w:rPr>
-        <w:t>人物初始数值：100血 20物攻 10魔攻 10物/魔防</w:t>
-      </w:r>
-    </w:p>
-    <w:p>
-      <w:pPr>
-        <w:rPr>
-          <w:color w:val="FF0000"/>
-        </w:rPr>
-      </w:pPr>
-    </w:p>
-    <w:p>
-      <w:pPr>
-        <w:rPr>
-          <w:color w:val="FF0000"/>
-        </w:rPr>
-      </w:pPr>
-      <w:r>
-        <w:rPr>
-          <w:rFonts w:hint="eastAsia"/>
-          <w:color w:val="FF0000"/>
-        </w:rPr>
-        <w:t>名称：</w:t>
-      </w:r>
-      <w:r>
-        <w:rPr>
-          <w:rFonts w:hint="eastAsia"/>
-          <w:color w:val="FF0000"/>
-        </w:rPr>
-        <w:t>黑羊</w:t>
-      </w:r>
-      <w:r>
-        <w:rPr>
-          <w:rFonts w:hint="eastAsia"/>
-          <w:color w:val="FF0000"/>
-        </w:rPr>
-        <w:t>崔西</w:t>
+          <w:color w:val="FF0000"/>
+        </w:rPr>
+      </w:pPr>
+      <w:r>
+        <w:rPr>
+          <w:rFonts w:hint="eastAsia"/>
+          <w:color w:val="FF0000"/>
+        </w:rPr>
+        <w:t>人物初始数值：</w:t>
+      </w:r>
+      <w:r>
+        <w:rPr>
+          <w:rFonts w:hint="eastAsia"/>
+          <w:color w:val="FF0000"/>
+        </w:rPr>
+        <w:t>100</w:t>
+      </w:r>
+      <w:r>
+        <w:rPr>
+          <w:rFonts w:hint="eastAsia"/>
+          <w:color w:val="FF0000"/>
+        </w:rPr>
+        <w:t>血</w:t>
+      </w:r>
+      <w:r>
+        <w:rPr>
+          <w:rFonts w:hint="eastAsia"/>
+          <w:color w:val="FF0000"/>
+        </w:rPr>
+        <w:t xml:space="preserve"> 20</w:t>
+      </w:r>
+      <w:r>
+        <w:rPr>
+          <w:rFonts w:hint="eastAsia"/>
+          <w:color w:val="FF0000"/>
+        </w:rPr>
+        <w:t>物攻</w:t>
+      </w:r>
+      <w:r>
+        <w:rPr>
+          <w:rFonts w:hint="eastAsia"/>
+          <w:color w:val="FF0000"/>
+        </w:rPr>
+        <w:t xml:space="preserve"> 10</w:t>
+      </w:r>
+      <w:r>
+        <w:rPr>
+          <w:rFonts w:hint="eastAsia"/>
+          <w:color w:val="FF0000"/>
+        </w:rPr>
+        <w:t>魔攻</w:t>
+      </w:r>
+      <w:r>
+        <w:rPr>
+          <w:rFonts w:hint="eastAsia"/>
+          <w:color w:val="FF0000"/>
+        </w:rPr>
+        <w:t xml:space="preserve"> 10</w:t>
+      </w:r>
+      <w:r>
+        <w:rPr>
+          <w:rFonts w:hint="eastAsia"/>
+          <w:color w:val="FF0000"/>
+        </w:rPr>
+        <w:t>物</w:t>
+      </w:r>
+      <w:r>
+        <w:rPr>
+          <w:rFonts w:hint="eastAsia"/>
+          <w:color w:val="FF0000"/>
+        </w:rPr>
+        <w:t>/</w:t>
+      </w:r>
+      <w:r>
+        <w:rPr>
+          <w:rFonts w:hint="eastAsia"/>
+          <w:color w:val="FF0000"/>
+        </w:rPr>
+        <w:t>魔防</w:t>
+      </w:r>
+    </w:p>
+    <w:p>
+      <w:pPr>
+        <w:rPr>
+          <w:color w:val="FF0000"/>
+        </w:rPr>
+      </w:pPr>
+    </w:p>
+    <w:p>
+      <w:pPr>
+        <w:rPr>
+          <w:color w:val="FF0000"/>
+        </w:rPr>
+      </w:pPr>
+      <w:r>
+        <w:rPr>
+          <w:rFonts w:hint="eastAsia"/>
+          <w:color w:val="FF0000"/>
+        </w:rPr>
+        <w:t>名称：黑羊崔西</w:t>
       </w:r>
     </w:p>
     <w:p>
@@ -75,7 +130,6 @@
     <w:p>
       <w:pPr>
         <w:rPr>
-          <w:rFonts w:hint="eastAsia"/>
           <w:color w:val="FF0000"/>
         </w:rPr>
       </w:pPr>
@@ -97,22 +151,25 @@
     <w:p>
       <w:pPr>
         <w:rPr>
-          <w:rFonts w:hint="eastAsia"/>
-          <w:color w:val="FF0000"/>
-          <w:lang w:eastAsia="zh-CN"/>
-        </w:rPr>
-      </w:pPr>
-      <w:r>
-        <w:rPr>
-          <w:rFonts w:hint="eastAsia"/>
-          <w:color w:val="FF0000"/>
-          <w:lang w:eastAsia="zh-CN"/>
-        </w:rPr>
-        <w:t>关卡：2</w:t>
-      </w:r>
-    </w:p>
-    <w:p>
-      <w:pPr/>
+          <w:color w:val="FF0000"/>
+        </w:rPr>
+      </w:pPr>
+      <w:r>
+        <w:rPr>
+          <w:rFonts w:hint="eastAsia"/>
+          <w:color w:val="FF0000"/>
+        </w:rPr>
+        <w:t>关卡：</w:t>
+      </w:r>
+      <w:r>
+        <w:rPr>
+          <w:rFonts w:hint="eastAsia"/>
+          <w:color w:val="FF0000"/>
+        </w:rPr>
+        <w:t>2</w:t>
+      </w:r>
+    </w:p>
+    <w:p>
       <w:r>
         <w:rPr>
           <w:rFonts w:hint="eastAsia"/>
@@ -122,7 +179,6 @@
       <w:r>
         <w:rPr>
           <w:rFonts w:hint="eastAsia"/>
-          <w:lang w:eastAsia="zh-CN"/>
         </w:rPr>
         <w:t>250</w:t>
       </w:r>
@@ -138,7 +194,6 @@
       <w:r>
         <w:rPr>
           <w:rFonts w:hint="eastAsia"/>
-          <w:lang w:eastAsia="zh-CN"/>
         </w:rPr>
         <w:t>100</w:t>
       </w:r>
@@ -154,7 +209,6 @@
       <w:r>
         <w:rPr>
           <w:rFonts w:hint="eastAsia"/>
-          <w:lang w:eastAsia="zh-CN"/>
         </w:rPr>
         <w:t>50</w:t>
       </w:r>
@@ -170,13 +224,11 @@
       <w:r>
         <w:rPr>
           <w:rFonts w:hint="eastAsia"/>
-          <w:lang w:eastAsia="zh-CN"/>
         </w:rPr>
         <w:t>50</w:t>
       </w:r>
     </w:p>
     <w:p>
-      <w:pPr/>
       <w:r>
         <w:rPr>
           <w:rFonts w:hint="eastAsia"/>
@@ -186,13 +238,23 @@
       <w:r>
         <w:rPr>
           <w:rFonts w:hint="eastAsia"/>
-          <w:lang w:eastAsia="zh-CN"/>
-        </w:rPr>
-        <w:t>，1倍物理攻击</w:t>
-      </w:r>
-    </w:p>
-    <w:p>
-      <w:pPr/>
+        </w:rPr>
+        <w:t>，</w:t>
+      </w:r>
+      <w:r>
+        <w:rPr>
+          <w:rFonts w:hint="eastAsia"/>
+        </w:rPr>
+        <w:t>1</w:t>
+      </w:r>
+      <w:r>
+        <w:rPr>
+          <w:rFonts w:hint="eastAsia"/>
+        </w:rPr>
+        <w:t>倍物理攻击</w:t>
+      </w:r>
+    </w:p>
+    <w:p>
       <w:r>
         <w:rPr>
           <w:rFonts w:hint="eastAsia"/>
@@ -202,7 +264,6 @@
       <w:r>
         <w:rPr>
           <w:rFonts w:hint="eastAsia"/>
-          <w:lang w:eastAsia="zh-CN"/>
         </w:rPr>
         <w:t>。</w:t>
       </w:r>
@@ -232,28 +293,28 @@
           <w:rFonts w:hint="eastAsia"/>
           <w:color w:val="FF0000"/>
         </w:rPr>
-        <w:t>名称：</w:t>
-      </w:r>
-      <w:r>
-        <w:rPr>
-          <w:rFonts w:hint="eastAsia"/>
-          <w:color w:val="FF0000"/>
-        </w:rPr>
-        <w:t>蛇人法师外破</w:t>
-      </w:r>
-    </w:p>
-    <w:p>
-      <w:pPr>
-        <w:rPr>
-          <w:color w:val="FF0000"/>
-        </w:rPr>
-      </w:pPr>
-      <w:r>
-        <w:rPr>
-          <w:rFonts w:hint="eastAsia"/>
-          <w:color w:val="FF0000"/>
-        </w:rPr>
-        <w:t>英文：Snea</w:t>
+        <w:t>名称：蛇人法师外破</w:t>
+      </w:r>
+    </w:p>
+    <w:p>
+      <w:pPr>
+        <w:rPr>
+          <w:color w:val="FF0000"/>
+        </w:rPr>
+      </w:pPr>
+      <w:r>
+        <w:rPr>
+          <w:rFonts w:hint="eastAsia"/>
+          <w:color w:val="FF0000"/>
+        </w:rPr>
+        <w:t>英文：</w:t>
+      </w:r>
+      <w:r>
+        <w:rPr>
+          <w:rFonts w:hint="eastAsia"/>
+          <w:color w:val="FF0000"/>
+        </w:rPr>
+        <w:t>Snea</w:t>
       </w:r>
       <w:r>
         <w:rPr>
@@ -265,7 +326,6 @@
     <w:p>
       <w:pPr>
         <w:rPr>
-          <w:rFonts w:hint="eastAsia"/>
           <w:color w:val="FF0000"/>
         </w:rPr>
       </w:pPr>
@@ -287,22 +347,25 @@
     <w:p>
       <w:pPr>
         <w:rPr>
-          <w:rFonts w:hint="eastAsia"/>
-          <w:color w:val="FF0000"/>
-          <w:lang w:eastAsia="zh-CN"/>
-        </w:rPr>
-      </w:pPr>
-      <w:r>
-        <w:rPr>
-          <w:rFonts w:hint="eastAsia"/>
-          <w:color w:val="FF0000"/>
-          <w:lang w:eastAsia="zh-CN"/>
-        </w:rPr>
-        <w:t>关卡：1</w:t>
-      </w:r>
-    </w:p>
-    <w:p>
-      <w:pPr/>
+          <w:color w:val="FF0000"/>
+        </w:rPr>
+      </w:pPr>
+      <w:r>
+        <w:rPr>
+          <w:rFonts w:hint="eastAsia"/>
+          <w:color w:val="FF0000"/>
+        </w:rPr>
+        <w:t>关卡：</w:t>
+      </w:r>
+      <w:r>
+        <w:rPr>
+          <w:rFonts w:hint="eastAsia"/>
+          <w:color w:val="FF0000"/>
+        </w:rPr>
+        <w:t>1</w:t>
+      </w:r>
+    </w:p>
+    <w:p>
       <w:r>
         <w:rPr>
           <w:rFonts w:hint="eastAsia"/>
@@ -312,7 +375,6 @@
       <w:r>
         <w:rPr>
           <w:rFonts w:hint="eastAsia"/>
-          <w:lang w:eastAsia="zh-CN"/>
         </w:rPr>
         <w:t>1</w:t>
       </w:r>
@@ -328,7 +390,6 @@
       <w:r>
         <w:rPr>
           <w:rFonts w:hint="eastAsia"/>
-          <w:lang w:eastAsia="zh-CN"/>
         </w:rPr>
         <w:t>20</w:t>
       </w:r>
@@ -355,7 +416,6 @@
       </w:r>
     </w:p>
     <w:p>
-      <w:pPr/>
       <w:r>
         <w:rPr>
           <w:rFonts w:hint="eastAsia"/>
@@ -365,59 +425,83 @@
       <w:r>
         <w:rPr>
           <w:rFonts w:hint="eastAsia"/>
-          <w:lang w:eastAsia="zh-CN"/>
-        </w:rPr>
-        <w:t>，1倍魔法攻击</w:t>
-      </w:r>
-    </w:p>
-    <w:p>
-      <w:pPr/>
-      <w:r>
-        <w:rPr>
-          <w:rFonts w:hint="eastAsia"/>
-        </w:rPr>
-        <w:t>说明：外破Viper是自黑教诞生以来便时常出现在城镇中的魔物，他行踪飘忽不定，每当骑士团放松警惕时，他便会出现攻击镇民和骑士，而当骑士团们行动起来讨伐他时他又消失不见。他拿着一个法杖，上面缠着很多条毒蛇。有年长的骑士说他似乎见过那个法杖，在黑教诞生之前，但是年轻的骑士们对此不以为然。</w:t>
-      </w:r>
-    </w:p>
-    <w:p>
-      <w:pPr/>
-    </w:p>
-    <w:p>
-      <w:pPr/>
-    </w:p>
-    <w:p>
-      <w:pPr>
-        <w:rPr>
-          <w:color w:val="FF0000"/>
-        </w:rPr>
-      </w:pPr>
-      <w:r>
-        <w:rPr>
-          <w:rFonts w:hint="eastAsia"/>
-          <w:color w:val="FF0000"/>
-        </w:rPr>
-        <w:t>名称：</w:t>
-      </w:r>
-      <w:r>
-        <w:rPr>
-          <w:rFonts w:hint="eastAsia"/>
-          <w:color w:val="FF0000"/>
-        </w:rPr>
-        <w:t>断臂骑士巴利斯坦的亡躯</w:t>
-      </w:r>
-    </w:p>
-    <w:p>
-      <w:pPr>
-        <w:rPr>
-          <w:color w:val="FF0000"/>
-        </w:rPr>
-      </w:pPr>
-      <w:r>
-        <w:rPr>
-          <w:rFonts w:hint="eastAsia"/>
-          <w:color w:val="FF0000"/>
-        </w:rPr>
-        <w:t>英文：Arm</w:t>
+        </w:rPr>
+        <w:t>，</w:t>
+      </w:r>
+      <w:r>
+        <w:rPr>
+          <w:rFonts w:hint="eastAsia"/>
+        </w:rPr>
+        <w:t>1</w:t>
+      </w:r>
+      <w:r>
+        <w:rPr>
+          <w:rFonts w:hint="eastAsia"/>
+        </w:rPr>
+        <w:t>倍魔法攻击</w:t>
+      </w:r>
+    </w:p>
+    <w:p>
+      <w:r>
+        <w:rPr>
+          <w:rFonts w:hint="eastAsia"/>
+        </w:rPr>
+        <w:t>说明：外破</w:t>
+      </w:r>
+      <w:r>
+        <w:rPr>
+          <w:rFonts w:hint="eastAsia"/>
+        </w:rPr>
+        <w:t>Viper</w:t>
+      </w:r>
+      <w:r>
+        <w:rPr>
+          <w:rFonts w:hint="eastAsia"/>
+        </w:rPr>
+        <w:t>是自黑教诞生以来便时常出现在城镇中的魔物，他行踪飘忽不定，每当骑士团放松</w:t>
+      </w:r>
+      <w:r>
+        <w:rPr>
+          <w:rFonts w:hint="eastAsia"/>
+        </w:rPr>
+        <w:t>警惕时，他便会出现攻击镇民和骑士，而当骑士团们行动起来讨伐他时他又消失不见。他拿着一个法杖，上面缠着很多条毒蛇。有年长的骑士说他似乎见过那个法杖，在黑教诞生之前，但是年轻的骑士们对此不以为然。</w:t>
+      </w:r>
+    </w:p>
+    <w:p/>
+    <w:p/>
+    <w:p>
+      <w:pPr>
+        <w:rPr>
+          <w:color w:val="FF0000"/>
+        </w:rPr>
+      </w:pPr>
+      <w:r>
+        <w:rPr>
+          <w:rFonts w:hint="eastAsia"/>
+          <w:color w:val="FF0000"/>
+        </w:rPr>
+        <w:t>名称：断臂骑士巴利斯坦的亡躯</w:t>
+      </w:r>
+    </w:p>
+    <w:p>
+      <w:pPr>
+        <w:rPr>
+          <w:color w:val="FF0000"/>
+        </w:rPr>
+      </w:pPr>
+      <w:r>
+        <w:rPr>
+          <w:rFonts w:hint="eastAsia"/>
+          <w:color w:val="FF0000"/>
+        </w:rPr>
+        <w:t>英文：</w:t>
+      </w:r>
+      <w:r>
+        <w:rPr>
+          <w:rFonts w:hint="eastAsia"/>
+          <w:color w:val="FF0000"/>
+        </w:rPr>
+        <w:t>Arm</w:t>
       </w:r>
       <w:r>
         <w:rPr>
@@ -429,7 +513,6 @@
     <w:p>
       <w:pPr>
         <w:rPr>
-          <w:rFonts w:hint="eastAsia"/>
           <w:color w:val="FF0000"/>
         </w:rPr>
       </w:pPr>
@@ -451,22 +534,25 @@
     <w:p>
       <w:pPr>
         <w:rPr>
-          <w:rFonts w:hint="eastAsia"/>
-          <w:color w:val="FF0000"/>
-          <w:lang w:eastAsia="zh-CN"/>
-        </w:rPr>
-      </w:pPr>
-      <w:r>
-        <w:rPr>
-          <w:rFonts w:hint="eastAsia"/>
-          <w:color w:val="FF0000"/>
-          <w:lang w:eastAsia="zh-CN"/>
-        </w:rPr>
-        <w:t>关卡：1</w:t>
-      </w:r>
-    </w:p>
-    <w:p>
-      <w:pPr/>
+          <w:color w:val="FF0000"/>
+        </w:rPr>
+      </w:pPr>
+      <w:r>
+        <w:rPr>
+          <w:rFonts w:hint="eastAsia"/>
+          <w:color w:val="FF0000"/>
+        </w:rPr>
+        <w:t>关卡：</w:t>
+      </w:r>
+      <w:r>
+        <w:rPr>
+          <w:rFonts w:hint="eastAsia"/>
+          <w:color w:val="FF0000"/>
+        </w:rPr>
+        <w:t>1</w:t>
+      </w:r>
+    </w:p>
+    <w:p>
       <w:r>
         <w:rPr>
           <w:rFonts w:hint="eastAsia"/>
@@ -479,7 +565,6 @@
       <w:r>
         <w:rPr>
           <w:rFonts w:hint="eastAsia"/>
-          <w:lang w:eastAsia="zh-CN"/>
         </w:rPr>
         <w:t>50</w:t>
       </w:r>
@@ -495,7 +580,6 @@
       <w:r>
         <w:rPr>
           <w:rFonts w:hint="eastAsia"/>
-          <w:lang w:eastAsia="zh-CN"/>
         </w:rPr>
         <w:t>30</w:t>
       </w:r>
@@ -511,7 +595,6 @@
       <w:r>
         <w:rPr>
           <w:rFonts w:hint="eastAsia"/>
-          <w:lang w:eastAsia="zh-CN"/>
         </w:rPr>
         <w:t>5</w:t>
       </w:r>
@@ -527,13 +610,11 @@
       <w:r>
         <w:rPr>
           <w:rFonts w:hint="eastAsia"/>
-          <w:lang w:eastAsia="zh-CN"/>
         </w:rPr>
         <w:t>5</w:t>
       </w:r>
     </w:p>
     <w:p>
-      <w:pPr/>
       <w:r>
         <w:rPr>
           <w:rFonts w:hint="eastAsia"/>
@@ -543,9 +624,20 @@
       <w:r>
         <w:rPr>
           <w:rFonts w:hint="eastAsia"/>
-          <w:lang w:eastAsia="zh-CN"/>
-        </w:rPr>
-        <w:t>，1.5倍物理攻击</w:t>
+        </w:rPr>
+        <w:t>，</w:t>
+      </w:r>
+      <w:r>
+        <w:rPr>
+          <w:rFonts w:hint="eastAsia"/>
+        </w:rPr>
+        <w:t>1.5</w:t>
+      </w:r>
+      <w:r>
+        <w:rPr>
+          <w:rFonts w:hint="eastAsia"/>
+        </w:rPr>
+        <w:t>倍物理攻击</w:t>
       </w:r>
       <w:r>
         <w:rPr>
@@ -556,7 +648,6 @@
       <w:r>
         <w:rPr>
           <w:rFonts w:hint="eastAsia"/>
-          <w:lang w:eastAsia="zh-CN"/>
         </w:rPr>
         <w:t>3</w:t>
       </w:r>
@@ -564,32 +655,46 @@
         <w:rPr>
           <w:rFonts w:hint="eastAsia"/>
         </w:rPr>
-        <w:t>0血</w:t>
-      </w:r>
-    </w:p>
-    <w:p>
-      <w:pPr/>
-      <w:r>
-        <w:rPr>
-          <w:rFonts w:hint="eastAsia"/>
-        </w:rPr>
-        <w:t>说明：巴利斯坦曾是教会中最强大的骑士之一，尽管他在战斗中失去了双臂，但依然口咬骑士团巨型双刃剑战斗，强大程度丝毫不减，小镇的人们十分的敬重他。在黑教诞生的前夕，巴利斯坦离奇死亡，没有人知道他死亡的真相。小镇的人们将巴利斯坦厚葬在小镇西边的森林入口，希望他的亡躯依然可以保护小镇不被魔物侵扰。</w:t>
-      </w:r>
-    </w:p>
-    <w:p>
-      <w:pPr>
-        <w:rPr>
-          <w:color w:val="FF0000"/>
-        </w:rPr>
-      </w:pPr>
-    </w:p>
-    <w:p>
-      <w:pPr>
-        <w:rPr>
-          <w:color w:val="FF0000"/>
-        </w:rPr>
-      </w:pPr>
-      <w:r>
+        <w:t>0</w:t>
+      </w:r>
+      <w:r>
+        <w:rPr>
+          <w:rFonts w:hint="eastAsia"/>
+        </w:rPr>
+        <w:t>血</w:t>
+      </w:r>
+    </w:p>
+    <w:p>
+      <w:r>
+        <w:rPr>
+          <w:rFonts w:hint="eastAsia"/>
+        </w:rPr>
+        <w:t>说明：巴利斯坦曾是教会中最强大的骑士之一，尽管他在战斗中失去了双臂，但依然口咬骑士团巨型双刃剑战斗，强大程度丝毫不减，小镇的人</w:t>
+      </w:r>
+      <w:r>
+        <w:rPr>
+          <w:rFonts w:hint="eastAsia"/>
+        </w:rPr>
+        <w:t>们十分的敬重他。在黑教诞生的前夕，巴利斯坦离奇死亡，没有人知道他死亡的真相。小镇的人们将巴利斯坦厚葬在小镇西边的森林入口，希望他的亡躯依然可以保护小镇不被魔物侵扰。</w:t>
+      </w:r>
+    </w:p>
+    <w:p>
+      <w:pPr>
+        <w:rPr>
+          <w:color w:val="FF0000"/>
+        </w:rPr>
+      </w:pPr>
+    </w:p>
+    <w:p>
+      <w:pPr>
+        <w:rPr>
+          <w:color w:val="FF0000"/>
+        </w:rPr>
+      </w:pPr>
+      <w:r>
+        <w:rPr>
+          <w:noProof/>
+        </w:rPr>
         <w:drawing>
           <wp:anchor distT="0" distB="0" distL="114300" distR="114300" simplePos="0" relativeHeight="251658240" behindDoc="0" locked="0" layoutInCell="1" allowOverlap="1">
             <wp:simplePos x="0" y="0"/>
@@ -616,7 +721,7 @@
                     </pic:cNvPicPr>
                   </pic:nvPicPr>
                   <pic:blipFill>
-                    <a:blip r:embed="rId4" cstate="print">
+                    <a:blip r:embed="rId5" cstate="print">
                       <a:extLst>
                         <a:ext uri="{28A0092B-C50C-407E-A947-70E740481C1C}">
                           <a14:useLocalDpi xmlns:a14="http://schemas.microsoft.com/office/drawing/2010/main" val="0"/>
@@ -654,28 +759,28 @@
           <w:rFonts w:hint="eastAsia"/>
           <w:color w:val="FF0000"/>
         </w:rPr>
-        <w:t>名称：</w:t>
-      </w:r>
-      <w:r>
-        <w:rPr>
-          <w:rFonts w:hint="eastAsia"/>
-          <w:color w:val="FF0000"/>
-        </w:rPr>
-        <w:t>章鱼人</w:t>
-      </w:r>
-    </w:p>
-    <w:p>
-      <w:pPr>
-        <w:rPr>
-          <w:color w:val="FF0000"/>
-        </w:rPr>
-      </w:pPr>
-      <w:r>
-        <w:rPr>
-          <w:rFonts w:hint="eastAsia"/>
-          <w:color w:val="FF0000"/>
-        </w:rPr>
-        <w:t>英文：Oct</w:t>
+        <w:t>名称：章鱼人</w:t>
+      </w:r>
+    </w:p>
+    <w:p>
+      <w:pPr>
+        <w:rPr>
+          <w:color w:val="FF0000"/>
+        </w:rPr>
+      </w:pPr>
+      <w:r>
+        <w:rPr>
+          <w:rFonts w:hint="eastAsia"/>
+          <w:color w:val="FF0000"/>
+        </w:rPr>
+        <w:t>英文：</w:t>
+      </w:r>
+      <w:r>
+        <w:rPr>
+          <w:rFonts w:hint="eastAsia"/>
+          <w:color w:val="FF0000"/>
+        </w:rPr>
+        <w:t>Oct</w:t>
       </w:r>
       <w:r>
         <w:rPr>
@@ -687,7 +792,6 @@
     <w:p>
       <w:pPr>
         <w:rPr>
-          <w:rFonts w:hint="eastAsia"/>
           <w:color w:val="FF0000"/>
         </w:rPr>
       </w:pPr>
@@ -709,22 +813,25 @@
     <w:p>
       <w:pPr>
         <w:rPr>
-          <w:rFonts w:hint="eastAsia"/>
-          <w:color w:val="FF0000"/>
-          <w:lang w:eastAsia="zh-CN"/>
-        </w:rPr>
-      </w:pPr>
-      <w:r>
-        <w:rPr>
-          <w:rFonts w:hint="eastAsia"/>
-          <w:color w:val="FF0000"/>
-          <w:lang w:eastAsia="zh-CN"/>
-        </w:rPr>
-        <w:t>关卡：2</w:t>
-      </w:r>
-    </w:p>
-    <w:p>
-      <w:pPr/>
+          <w:color w:val="FF0000"/>
+        </w:rPr>
+      </w:pPr>
+      <w:r>
+        <w:rPr>
+          <w:rFonts w:hint="eastAsia"/>
+          <w:color w:val="FF0000"/>
+        </w:rPr>
+        <w:t>关卡：</w:t>
+      </w:r>
+      <w:r>
+        <w:rPr>
+          <w:rFonts w:hint="eastAsia"/>
+          <w:color w:val="FF0000"/>
+        </w:rPr>
+        <w:t>2</w:t>
+      </w:r>
+    </w:p>
+    <w:p>
       <w:r>
         <w:rPr>
           <w:rFonts w:hint="eastAsia"/>
@@ -734,7 +841,6 @@
       <w:r>
         <w:rPr>
           <w:rFonts w:hint="eastAsia"/>
-          <w:lang w:eastAsia="zh-CN"/>
         </w:rPr>
         <w:t>20</w:t>
       </w:r>
@@ -750,9 +856,32 @@
       <w:r>
         <w:rPr>
           <w:rFonts w:hint="eastAsia"/>
-          <w:lang w:eastAsia="zh-CN"/>
-        </w:rPr>
-        <w:t xml:space="preserve">5 魔攻5 </w:t>
+        </w:rPr>
+        <w:t>15</w:t>
+      </w:r>
+      <w:r>
+        <w:rPr>
+          <w:rFonts w:hint="eastAsia"/>
+        </w:rPr>
+        <w:t xml:space="preserve"> </w:t>
+      </w:r>
+      <w:r>
+        <w:rPr>
+          <w:rFonts w:hint="eastAsia"/>
+        </w:rPr>
+        <w:t>魔攻</w:t>
+      </w:r>
+      <w:r>
+        <w:rPr>
+          <w:rFonts w:hint="eastAsia"/>
+        </w:rPr>
+        <w:t>1</w:t>
+      </w:r>
+      <w:r>
+        <w:rPr>
+          <w:rFonts w:hint="eastAsia"/>
+        </w:rPr>
+        <w:t xml:space="preserve">5 </w:t>
       </w:r>
       <w:r>
         <w:rPr>
@@ -763,7 +892,6 @@
       <w:r>
         <w:rPr>
           <w:rFonts w:hint="eastAsia"/>
-          <w:lang w:eastAsia="zh-CN"/>
         </w:rPr>
         <w:t>50</w:t>
       </w:r>
@@ -776,13 +904,11 @@
       <w:r>
         <w:rPr>
           <w:rFonts w:hint="eastAsia"/>
-          <w:lang w:eastAsia="zh-CN"/>
         </w:rPr>
         <w:t>30</w:t>
       </w:r>
     </w:p>
     <w:p>
-      <w:pPr/>
       <w:r>
         <w:rPr>
           <w:rFonts w:hint="eastAsia"/>
@@ -792,7 +918,6 @@
       <w:r>
         <w:rPr>
           <w:rFonts w:hint="eastAsia"/>
-          <w:lang w:eastAsia="zh-CN"/>
         </w:rPr>
         <w:t>双修</w:t>
       </w:r>
@@ -800,22 +925,57 @@
         <w:rPr>
           <w:rFonts w:hint="eastAsia"/>
         </w:rPr>
-        <w:t>攻击，每回合增加5点物理魔法攻击</w:t>
-      </w:r>
-      <w:r>
-        <w:rPr>
-          <w:rFonts w:hint="eastAsia"/>
-          <w:lang w:eastAsia="zh-CN"/>
-        </w:rPr>
-        <w:t>，1倍物攻+1倍魔攻</w:t>
-      </w:r>
-    </w:p>
-    <w:p>
-      <w:pPr/>
-      <w:r>
-        <w:rPr>
-          <w:rFonts w:hint="eastAsia"/>
-        </w:rPr>
+        <w:t>攻击，每回合增加</w:t>
+      </w:r>
+      <w:r>
+        <w:rPr>
+          <w:rFonts w:hint="eastAsia"/>
+        </w:rPr>
+        <w:t>5</w:t>
+      </w:r>
+      <w:r>
+        <w:rPr>
+          <w:rFonts w:hint="eastAsia"/>
+        </w:rPr>
+        <w:t>点物理魔法攻击</w:t>
+      </w:r>
+      <w:r>
+        <w:rPr>
+          <w:rFonts w:hint="eastAsia"/>
+        </w:rPr>
+        <w:t>，</w:t>
+      </w:r>
+      <w:r>
+        <w:rPr>
+          <w:rFonts w:hint="eastAsia"/>
+        </w:rPr>
+        <w:t>1</w:t>
+      </w:r>
+      <w:r>
+        <w:rPr>
+          <w:rFonts w:hint="eastAsia"/>
+        </w:rPr>
+        <w:t>倍物攻</w:t>
+      </w:r>
+      <w:r>
+        <w:rPr>
+          <w:rFonts w:hint="eastAsia"/>
+        </w:rPr>
+        <w:t>+1</w:t>
+      </w:r>
+      <w:r>
+        <w:rPr>
+          <w:rFonts w:hint="eastAsia"/>
+        </w:rPr>
+        <w:t>倍魔攻</w:t>
+      </w:r>
+    </w:p>
+    <w:p>
+      <w:r>
+        <w:rPr>
+          <w:rFonts w:hint="eastAsia"/>
+        </w:rPr>
+        <w:lastRenderedPageBreak/>
         <w:t>说明：</w:t>
       </w:r>
       <w:r>
@@ -839,7 +999,6 @@
       <w:r>
         <w:rPr>
           <w:rFonts w:hint="eastAsia"/>
-          <w:lang w:eastAsia="zh-CN"/>
         </w:rPr>
         <w:t>，就像是经人创造出来的一般。</w:t>
       </w:r>
@@ -869,14 +1028,7 @@
           <w:rFonts w:hint="eastAsia"/>
           <w:color w:val="FF0000"/>
         </w:rPr>
-        <w:t>名称：</w:t>
-      </w:r>
-      <w:r>
-        <w:rPr>
-          <w:rFonts w:hint="eastAsia"/>
-          <w:color w:val="FF0000"/>
-        </w:rPr>
-        <w:t>凄色之幽</w:t>
+        <w:t>名称：凄色之幽</w:t>
       </w:r>
     </w:p>
     <w:p>
@@ -929,7 +1081,6 @@
     <w:p>
       <w:pPr>
         <w:rPr>
-          <w:rFonts w:hint="eastAsia"/>
           <w:color w:val="FF0000"/>
         </w:rPr>
       </w:pPr>
@@ -951,22 +1102,39 @@
     <w:p>
       <w:pPr>
         <w:rPr>
-          <w:rFonts w:hint="eastAsia"/>
-          <w:color w:val="FF0000"/>
-          <w:lang w:eastAsia="zh-CN"/>
-        </w:rPr>
-      </w:pPr>
-      <w:r>
-        <w:rPr>
-          <w:rFonts w:hint="eastAsia"/>
-          <w:color w:val="FF0000"/>
-          <w:lang w:eastAsia="zh-CN"/>
-        </w:rPr>
-        <w:t>关卡：1，2</w:t>
-      </w:r>
-    </w:p>
-    <w:p>
-      <w:pPr/>
+          <w:color w:val="FF0000"/>
+        </w:rPr>
+      </w:pPr>
+      <w:r>
+        <w:rPr>
+          <w:rFonts w:hint="eastAsia"/>
+          <w:color w:val="FF0000"/>
+        </w:rPr>
+        <w:t>关卡：</w:t>
+      </w:r>
+      <w:r>
+        <w:rPr>
+          <w:rFonts w:hint="eastAsia"/>
+          <w:color w:val="FF0000"/>
+        </w:rPr>
+        <w:t>1</w:t>
+      </w:r>
+      <w:r>
+        <w:rPr>
+          <w:rFonts w:hint="eastAsia"/>
+          <w:color w:val="FF0000"/>
+        </w:rPr>
+        <w:t>，</w:t>
+      </w:r>
+      <w:r>
+        <w:rPr>
+          <w:rFonts w:hint="eastAsia"/>
+          <w:color w:val="FF0000"/>
+        </w:rPr>
+        <w:t>2</w:t>
+      </w:r>
+    </w:p>
+    <w:p>
       <w:r>
         <w:rPr>
           <w:rFonts w:hint="eastAsia"/>
@@ -976,9 +1144,20 @@
       <w:r>
         <w:rPr>
           <w:rFonts w:hint="eastAsia"/>
-          <w:lang w:eastAsia="zh-CN"/>
-        </w:rPr>
-        <w:t>20，200</w:t>
+        </w:rPr>
+        <w:t>20</w:t>
+      </w:r>
+      <w:r>
+        <w:rPr>
+          <w:rFonts w:hint="eastAsia"/>
+        </w:rPr>
+        <w:t>，</w:t>
+      </w:r>
+      <w:r>
+        <w:rPr>
+          <w:rFonts w:hint="eastAsia"/>
+        </w:rPr>
+        <w:t>200</w:t>
       </w:r>
       <w:r>
         <w:t xml:space="preserve"> </w:t>
@@ -992,9 +1171,20 @@
       <w:r>
         <w:rPr>
           <w:rFonts w:hint="eastAsia"/>
-          <w:lang w:eastAsia="zh-CN"/>
-        </w:rPr>
-        <w:t>5，50</w:t>
+        </w:rPr>
+        <w:t>20</w:t>
+      </w:r>
+      <w:r>
+        <w:rPr>
+          <w:rFonts w:hint="eastAsia"/>
+        </w:rPr>
+        <w:t>，</w:t>
+      </w:r>
+      <w:r>
+        <w:rPr>
+          <w:rFonts w:hint="eastAsia"/>
+        </w:rPr>
+        <w:t>50</w:t>
       </w:r>
       <w:r>
         <w:t xml:space="preserve"> </w:t>
@@ -1007,7 +1197,6 @@
       </w:r>
     </w:p>
     <w:p>
-      <w:pPr/>
       <w:r>
         <w:rPr>
           <w:rFonts w:hint="eastAsia"/>
@@ -1017,9 +1206,20 @@
       <w:r>
         <w:rPr>
           <w:rFonts w:hint="eastAsia"/>
-          <w:lang w:eastAsia="zh-CN"/>
-        </w:rPr>
-        <w:t>，1倍魔法攻击</w:t>
+        </w:rPr>
+        <w:t>，</w:t>
+      </w:r>
+      <w:r>
+        <w:rPr>
+          <w:rFonts w:hint="eastAsia"/>
+        </w:rPr>
+        <w:t>1</w:t>
+      </w:r>
+      <w:r>
+        <w:rPr>
+          <w:rFonts w:hint="eastAsia"/>
+        </w:rPr>
+        <w:t>倍魔法攻击</w:t>
       </w:r>
       <w:r>
         <w:rPr>
@@ -1029,39 +1229,33 @@
       </w:r>
     </w:p>
     <w:p>
-      <w:pPr/>
-      <w:r>
-        <w:rPr>
-          <w:rFonts w:hint="eastAsia"/>
-        </w:rPr>
-        <w:t>说明：凄色之幽是堕入黑暗面的灵魂，它们早已失去了肉体，因此物理攻击对它们完全无效，光芒教会的骑士们用光芒法术对抗凄色之幽。但是人们发现凄色之幽的数量似乎并没有减少，反而不断地增多。</w:t>
-      </w:r>
-    </w:p>
-    <w:p>
-      <w:pPr/>
-    </w:p>
-    <w:p>
-      <w:pPr/>
-    </w:p>
-    <w:p>
-      <w:pPr>
-        <w:rPr>
-          <w:color w:val="FF0000"/>
-        </w:rPr>
-      </w:pPr>
-      <w:r>
-        <w:rPr>
-          <w:rFonts w:hint="eastAsia"/>
-          <w:color w:val="FF0000"/>
-        </w:rPr>
-        <w:t>名称：</w:t>
-      </w:r>
-      <w:r>
-        <w:rPr>
-          <w:rFonts w:hint="eastAsia"/>
-          <w:color w:val="FF0000"/>
-        </w:rPr>
-        <w:t>饿兽</w:t>
+      <w:r>
+        <w:rPr>
+          <w:rFonts w:hint="eastAsia"/>
+        </w:rPr>
+        <w:t>说明：凄色之幽是堕入黑暗面的灵魂，它们早已失去了肉体，因此物理攻击对它们完全无效，光芒教会的骑士们用光芒法术对抗凄色之幽。但是人们发现凄色之幽的数量似乎并没有减少</w:t>
+      </w:r>
+      <w:r>
+        <w:rPr>
+          <w:rFonts w:hint="eastAsia"/>
+        </w:rPr>
+        <w:t>，反而不断地增多。</w:t>
+      </w:r>
+    </w:p>
+    <w:p/>
+    <w:p/>
+    <w:p>
+      <w:pPr>
+        <w:rPr>
+          <w:color w:val="FF0000"/>
+        </w:rPr>
+      </w:pPr>
+      <w:r>
+        <w:rPr>
+          <w:rFonts w:hint="eastAsia"/>
+          <w:color w:val="FF0000"/>
+        </w:rPr>
+        <w:t>名称：饿兽</w:t>
       </w:r>
     </w:p>
     <w:p>
@@ -1089,7 +1283,14 @@
           <w:rFonts w:hint="eastAsia"/>
           <w:color w:val="FF0000"/>
         </w:rPr>
-        <w:t>英文：Hu</w:t>
+        <w:t>英文：</w:t>
+      </w:r>
+      <w:r>
+        <w:rPr>
+          <w:rFonts w:hint="eastAsia"/>
+          <w:color w:val="FF0000"/>
+        </w:rPr>
+        <w:t>Hu</w:t>
       </w:r>
       <w:r>
         <w:rPr>
@@ -1101,7 +1302,6 @@
         <w:rPr>
           <w:rFonts w:hint="eastAsia"/>
           <w:color w:val="FF0000"/>
-          <w:lang w:eastAsia="zh-CN"/>
         </w:rPr>
         <w:t>n</w:t>
       </w:r>
@@ -1115,7 +1315,6 @@
     <w:p>
       <w:pPr>
         <w:rPr>
-          <w:rFonts w:hint="eastAsia"/>
           <w:color w:val="FF0000"/>
         </w:rPr>
       </w:pPr>
@@ -1137,22 +1336,39 @@
     <w:p>
       <w:pPr>
         <w:rPr>
-          <w:rFonts w:hint="eastAsia"/>
-          <w:color w:val="FF0000"/>
-          <w:lang w:eastAsia="zh-CN"/>
-        </w:rPr>
-      </w:pPr>
-      <w:r>
-        <w:rPr>
-          <w:rFonts w:hint="eastAsia"/>
-          <w:color w:val="FF0000"/>
-          <w:lang w:eastAsia="zh-CN"/>
-        </w:rPr>
-        <w:t>关卡：1，2</w:t>
-      </w:r>
-    </w:p>
-    <w:p>
-      <w:pPr/>
+          <w:color w:val="FF0000"/>
+        </w:rPr>
+      </w:pPr>
+      <w:r>
+        <w:rPr>
+          <w:rFonts w:hint="eastAsia"/>
+          <w:color w:val="FF0000"/>
+        </w:rPr>
+        <w:t>关卡：</w:t>
+      </w:r>
+      <w:r>
+        <w:rPr>
+          <w:rFonts w:hint="eastAsia"/>
+          <w:color w:val="FF0000"/>
+        </w:rPr>
+        <w:t>1</w:t>
+      </w:r>
+      <w:r>
+        <w:rPr>
+          <w:rFonts w:hint="eastAsia"/>
+          <w:color w:val="FF0000"/>
+        </w:rPr>
+        <w:t>，</w:t>
+      </w:r>
+      <w:r>
+        <w:rPr>
+          <w:rFonts w:hint="eastAsia"/>
+          <w:color w:val="FF0000"/>
+        </w:rPr>
+        <w:t>2</w:t>
+      </w:r>
+    </w:p>
+    <w:p>
       <w:r>
         <w:rPr>
           <w:rFonts w:hint="eastAsia"/>
@@ -1162,9 +1378,20 @@
       <w:r>
         <w:rPr>
           <w:rFonts w:hint="eastAsia"/>
-          <w:lang w:eastAsia="zh-CN"/>
-        </w:rPr>
-        <w:t>40，250</w:t>
+        </w:rPr>
+        <w:t>40</w:t>
+      </w:r>
+      <w:r>
+        <w:rPr>
+          <w:rFonts w:hint="eastAsia"/>
+        </w:rPr>
+        <w:t>，</w:t>
+      </w:r>
+      <w:r>
+        <w:rPr>
+          <w:rFonts w:hint="eastAsia"/>
+        </w:rPr>
+        <w:t>250</w:t>
       </w:r>
       <w:r>
         <w:t xml:space="preserve"> </w:t>
@@ -1178,9 +1405,20 @@
       <w:r>
         <w:rPr>
           <w:rFonts w:hint="eastAsia"/>
-          <w:lang w:eastAsia="zh-CN"/>
-        </w:rPr>
-        <w:t>15，100</w:t>
+        </w:rPr>
+        <w:t>15</w:t>
+      </w:r>
+      <w:r>
+        <w:rPr>
+          <w:rFonts w:hint="eastAsia"/>
+        </w:rPr>
+        <w:t>，</w:t>
+      </w:r>
+      <w:r>
+        <w:rPr>
+          <w:rFonts w:hint="eastAsia"/>
+        </w:rPr>
+        <w:t>100</w:t>
       </w:r>
       <w:r>
         <w:t xml:space="preserve"> </w:t>
@@ -1189,12 +1427,17 @@
         <w:rPr>
           <w:rFonts w:hint="eastAsia"/>
         </w:rPr>
-        <w:t>物防5</w:t>
-      </w:r>
-      <w:r>
-        <w:rPr>
-          <w:rFonts w:hint="eastAsia"/>
-          <w:lang w:eastAsia="zh-CN"/>
+        <w:t>物防</w:t>
+      </w:r>
+      <w:r>
+        <w:rPr>
+          <w:rFonts w:hint="eastAsia"/>
+        </w:rPr>
+        <w:t>5</w:t>
+      </w:r>
+      <w:r>
+        <w:rPr>
+          <w:rFonts w:hint="eastAsia"/>
         </w:rPr>
         <w:t>，</w:t>
       </w:r>
@@ -1205,12 +1448,17 @@
         <w:rPr>
           <w:rFonts w:hint="eastAsia"/>
         </w:rPr>
-        <w:t>魔防 5</w:t>
-      </w:r>
-      <w:r>
-        <w:rPr>
-          <w:rFonts w:hint="eastAsia"/>
-          <w:lang w:eastAsia="zh-CN"/>
+        <w:t>魔防</w:t>
+      </w:r>
+      <w:r>
+        <w:rPr>
+          <w:rFonts w:hint="eastAsia"/>
+        </w:rPr>
+        <w:t xml:space="preserve"> 5</w:t>
+      </w:r>
+      <w:r>
+        <w:rPr>
+          <w:rFonts w:hint="eastAsia"/>
         </w:rPr>
         <w:t>，</w:t>
       </w:r>
@@ -1219,7 +1467,6 @@
       </w:r>
     </w:p>
     <w:p>
-      <w:pPr/>
       <w:r>
         <w:rPr>
           <w:rFonts w:hint="eastAsia"/>
@@ -1229,9 +1476,20 @@
       <w:r>
         <w:rPr>
           <w:rFonts w:hint="eastAsia"/>
-          <w:lang w:eastAsia="zh-CN"/>
-        </w:rPr>
-        <w:t>，1.5倍物理攻击</w:t>
+        </w:rPr>
+        <w:t>，</w:t>
+      </w:r>
+      <w:r>
+        <w:rPr>
+          <w:rFonts w:hint="eastAsia"/>
+        </w:rPr>
+        <w:t>1.5</w:t>
+      </w:r>
+      <w:r>
+        <w:rPr>
+          <w:rFonts w:hint="eastAsia"/>
+        </w:rPr>
+        <w:t>倍物理攻击</w:t>
       </w:r>
       <w:r>
         <w:rPr>
@@ -1242,13 +1500,11 @@
       <w:r>
         <w:rPr>
           <w:rFonts w:hint="eastAsia"/>
-          <w:lang w:eastAsia="zh-CN"/>
-        </w:rPr>
-        <w:t>，10%已损失生命值</w:t>
-      </w:r>
-    </w:p>
-    <w:p>
-      <w:pPr/>
+        </w:rPr>
+        <w:t>20</w:t>
+      </w:r>
+    </w:p>
+    <w:p>
       <w:r>
         <w:rPr>
           <w:rFonts w:hint="eastAsia"/>
@@ -1324,6 +1580,9 @@
         </w:rPr>
       </w:pPr>
       <w:r>
+        <w:rPr>
+          <w:noProof/>
+        </w:rPr>
         <w:drawing>
           <wp:anchor distT="0" distB="0" distL="114300" distR="114300" simplePos="0" relativeHeight="251660288" behindDoc="0" locked="0" layoutInCell="1" allowOverlap="1">
             <wp:simplePos x="0" y="0"/>
@@ -1350,7 +1609,7 @@
                     </pic:cNvPicPr>
                   </pic:nvPicPr>
                   <pic:blipFill>
-                    <a:blip r:embed="rId5" cstate="print">
+                    <a:blip r:embed="rId6" cstate="print">
                       <a:extLst>
                         <a:ext uri="{28A0092B-C50C-407E-A947-70E740481C1C}">
                           <a14:useLocalDpi xmlns:a14="http://schemas.microsoft.com/office/drawing/2010/main" val="0"/>
@@ -1388,14 +1647,7 @@
           <w:rFonts w:hint="eastAsia"/>
           <w:color w:val="FF0000"/>
         </w:rPr>
-        <w:t>名称：</w:t>
-      </w:r>
-      <w:r>
-        <w:rPr>
-          <w:rFonts w:hint="eastAsia"/>
-          <w:color w:val="FF0000"/>
-        </w:rPr>
-        <w:t>黑教之犬</w:t>
+        <w:t>名称：黑教之犬</w:t>
       </w:r>
     </w:p>
     <w:p>
@@ -1421,7 +1673,6 @@
     <w:p>
       <w:pPr>
         <w:rPr>
-          <w:rFonts w:hint="eastAsia"/>
           <w:color w:val="FF0000"/>
         </w:rPr>
       </w:pPr>
@@ -1443,22 +1694,39 @@
     <w:p>
       <w:pPr>
         <w:rPr>
-          <w:rFonts w:hint="eastAsia"/>
-          <w:color w:val="FF0000"/>
-          <w:lang w:eastAsia="zh-CN"/>
-        </w:rPr>
-      </w:pPr>
-      <w:r>
-        <w:rPr>
-          <w:rFonts w:hint="eastAsia"/>
-          <w:color w:val="FF0000"/>
-          <w:lang w:eastAsia="zh-CN"/>
-        </w:rPr>
-        <w:t>关卡：1，2</w:t>
-      </w:r>
-    </w:p>
-    <w:p>
-      <w:pPr/>
+          <w:color w:val="FF0000"/>
+        </w:rPr>
+      </w:pPr>
+      <w:r>
+        <w:rPr>
+          <w:rFonts w:hint="eastAsia"/>
+          <w:color w:val="FF0000"/>
+        </w:rPr>
+        <w:t>关卡：</w:t>
+      </w:r>
+      <w:r>
+        <w:rPr>
+          <w:rFonts w:hint="eastAsia"/>
+          <w:color w:val="FF0000"/>
+        </w:rPr>
+        <w:t>1</w:t>
+      </w:r>
+      <w:r>
+        <w:rPr>
+          <w:rFonts w:hint="eastAsia"/>
+          <w:color w:val="FF0000"/>
+        </w:rPr>
+        <w:t>，</w:t>
+      </w:r>
+      <w:r>
+        <w:rPr>
+          <w:rFonts w:hint="eastAsia"/>
+          <w:color w:val="FF0000"/>
+        </w:rPr>
+        <w:t>2</w:t>
+      </w:r>
+    </w:p>
+    <w:p>
       <w:r>
         <w:rPr>
           <w:rFonts w:hint="eastAsia"/>
@@ -1468,7 +1736,6 @@
       <w:r>
         <w:rPr>
           <w:rFonts w:hint="eastAsia"/>
-          <w:lang w:eastAsia="zh-CN"/>
         </w:rPr>
         <w:t>5</w:t>
       </w:r>
@@ -1481,9 +1748,14 @@
       <w:r>
         <w:rPr>
           <w:rFonts w:hint="eastAsia"/>
-          <w:lang w:eastAsia="zh-CN"/>
-        </w:rPr>
-        <w:t>，200</w:t>
+        </w:rPr>
+        <w:t>，</w:t>
+      </w:r>
+      <w:r>
+        <w:rPr>
+          <w:rFonts w:hint="eastAsia"/>
+        </w:rPr>
+        <w:t>200</w:t>
       </w:r>
       <w:r>
         <w:t xml:space="preserve"> </w:t>
@@ -1497,9 +1769,20 @@
       <w:r>
         <w:rPr>
           <w:rFonts w:hint="eastAsia"/>
-          <w:lang w:eastAsia="zh-CN"/>
-        </w:rPr>
-        <w:t>10，90</w:t>
+        </w:rPr>
+        <w:t>10</w:t>
+      </w:r>
+      <w:r>
+        <w:rPr>
+          <w:rFonts w:hint="eastAsia"/>
+        </w:rPr>
+        <w:t>，</w:t>
+      </w:r>
+      <w:r>
+        <w:rPr>
+          <w:rFonts w:hint="eastAsia"/>
+        </w:rPr>
+        <w:t>90</w:t>
       </w:r>
       <w:r>
         <w:t xml:space="preserve"> </w:t>
@@ -1517,18 +1800,34 @@
         <w:rPr>
           <w:rFonts w:hint="eastAsia"/>
         </w:rPr>
-        <w:t xml:space="preserve">魔防 </w:t>
-      </w:r>
-      <w:r>
-        <w:rPr>
-          <w:rFonts w:hint="eastAsia"/>
-          <w:lang w:eastAsia="zh-CN"/>
-        </w:rPr>
-        <w:t>5，50</w:t>
-      </w:r>
-    </w:p>
-    <w:p>
-      <w:pPr/>
+        <w:t>魔防</w:t>
+      </w:r>
+      <w:r>
+        <w:rPr>
+          <w:rFonts w:hint="eastAsia"/>
+        </w:rPr>
+        <w:t xml:space="preserve"> </w:t>
+      </w:r>
+      <w:r>
+        <w:rPr>
+          <w:rFonts w:hint="eastAsia"/>
+        </w:rPr>
+        <w:t>5</w:t>
+      </w:r>
+      <w:r>
+        <w:rPr>
+          <w:rFonts w:hint="eastAsia"/>
+        </w:rPr>
+        <w:t>，</w:t>
+      </w:r>
+      <w:r>
+        <w:rPr>
+          <w:rFonts w:hint="eastAsia"/>
+        </w:rPr>
+        <w:t>50</w:t>
+      </w:r>
+    </w:p>
+    <w:p>
       <w:r>
         <w:rPr>
           <w:rFonts w:hint="eastAsia"/>
@@ -1538,9 +1837,20 @@
       <w:r>
         <w:rPr>
           <w:rFonts w:hint="eastAsia"/>
-          <w:lang w:eastAsia="zh-CN"/>
-        </w:rPr>
-        <w:t>，1倍物攻</w:t>
+        </w:rPr>
+        <w:t>，</w:t>
+      </w:r>
+      <w:r>
+        <w:rPr>
+          <w:rFonts w:hint="eastAsia"/>
+        </w:rPr>
+        <w:t>1</w:t>
+      </w:r>
+      <w:r>
+        <w:rPr>
+          <w:rFonts w:hint="eastAsia"/>
+        </w:rPr>
+        <w:t>倍物攻</w:t>
       </w:r>
       <w:r>
         <w:rPr>
@@ -1551,13 +1861,11 @@
       <w:r>
         <w:rPr>
           <w:rFonts w:hint="eastAsia"/>
-          <w:lang w:eastAsia="zh-CN"/>
-        </w:rPr>
-        <w:t>50%基础物攻</w:t>
-      </w:r>
-    </w:p>
-    <w:p>
-      <w:pPr/>
+        </w:rPr>
+        <w:t>10</w:t>
+      </w:r>
+    </w:p>
+    <w:p>
       <w:r>
         <w:rPr>
           <w:rFonts w:hint="eastAsia"/>
@@ -1592,45 +1900,41 @@
         <w:t>头上长着羊角一样的东西，背上布满眼睛和鬃毛。黑教之犬攻击欲望极强并且数量繁多，它们经常入侵到城镇之中，不分昼夜，教会骑士们虽然早就熟练于对抗它们但是依旧对其头疼不已。</w:t>
       </w:r>
     </w:p>
-    <w:p>
-      <w:pPr/>
-    </w:p>
-    <w:p>
-      <w:pPr/>
-    </w:p>
-    <w:p>
-      <w:pPr>
-        <w:rPr>
-          <w:color w:val="FF0000"/>
-        </w:rPr>
-      </w:pPr>
-      <w:r>
-        <w:rPr>
-          <w:rFonts w:hint="eastAsia"/>
-          <w:color w:val="FF0000"/>
-        </w:rPr>
-        <w:t>名称：</w:t>
-      </w:r>
-      <w:r>
-        <w:rPr>
-          <w:rFonts w:hint="eastAsia"/>
-          <w:color w:val="FF0000"/>
-        </w:rPr>
-        <w:t>猩红蛞蝓</w:t>
-      </w:r>
-    </w:p>
-    <w:p>
-      <w:pPr>
-        <w:rPr>
-          <w:color w:val="FF0000"/>
-        </w:rPr>
-      </w:pPr>
-      <w:r>
-        <w:rPr>
-          <w:rFonts w:hint="eastAsia"/>
-          <w:color w:val="FF0000"/>
-        </w:rPr>
-        <w:t>英文：Sc</w:t>
+    <w:p/>
+    <w:p/>
+    <w:p>
+      <w:pPr>
+        <w:rPr>
+          <w:color w:val="FF0000"/>
+        </w:rPr>
+      </w:pPr>
+      <w:r>
+        <w:rPr>
+          <w:rFonts w:hint="eastAsia"/>
+          <w:color w:val="FF0000"/>
+        </w:rPr>
+        <w:t>名称：猩红蛞蝓</w:t>
+      </w:r>
+    </w:p>
+    <w:p>
+      <w:pPr>
+        <w:rPr>
+          <w:color w:val="FF0000"/>
+        </w:rPr>
+      </w:pPr>
+      <w:r>
+        <w:rPr>
+          <w:rFonts w:hint="eastAsia"/>
+          <w:color w:val="FF0000"/>
+        </w:rPr>
+        <w:t>英文：</w:t>
+      </w:r>
+      <w:r>
+        <w:rPr>
+          <w:rFonts w:hint="eastAsia"/>
+          <w:color w:val="FF0000"/>
+        </w:rPr>
+        <w:t>Sc</w:t>
       </w:r>
       <w:r>
         <w:rPr>
@@ -1655,7 +1959,6 @@
     <w:p>
       <w:pPr>
         <w:rPr>
-          <w:rFonts w:hint="eastAsia"/>
           <w:color w:val="FF0000"/>
         </w:rPr>
       </w:pPr>
@@ -1677,32 +1980,35 @@
     <w:p>
       <w:pPr>
         <w:rPr>
-          <w:rFonts w:hint="eastAsia"/>
-          <w:color w:val="FF0000"/>
-          <w:lang w:eastAsia="zh-CN"/>
-        </w:rPr>
-      </w:pPr>
-      <w:r>
-        <w:rPr>
-          <w:rFonts w:hint="eastAsia"/>
-          <w:color w:val="FF0000"/>
-          <w:lang w:eastAsia="zh-CN"/>
-        </w:rPr>
-        <w:t>关卡：1</w:t>
-      </w:r>
-    </w:p>
-    <w:p>
-      <w:pPr/>
-      <w:r>
-        <w:rPr>
-          <w:rFonts w:hint="eastAsia"/>
-        </w:rPr>
+          <w:color w:val="FF0000"/>
+        </w:rPr>
+      </w:pPr>
+      <w:r>
+        <w:rPr>
+          <w:rFonts w:hint="eastAsia"/>
+          <w:color w:val="FF0000"/>
+        </w:rPr>
+        <w:t>关卡：</w:t>
+      </w:r>
+      <w:r>
+        <w:rPr>
+          <w:rFonts w:hint="eastAsia"/>
+          <w:color w:val="FF0000"/>
+        </w:rPr>
+        <w:t>1</w:t>
+      </w:r>
+    </w:p>
+    <w:p>
+      <w:r>
+        <w:rPr>
+          <w:rFonts w:hint="eastAsia"/>
+        </w:rPr>
+        <w:lastRenderedPageBreak/>
         <w:t>属性：血量</w:t>
       </w:r>
       <w:r>
         <w:rPr>
           <w:rFonts w:hint="eastAsia"/>
-          <w:lang w:eastAsia="zh-CN"/>
         </w:rPr>
         <w:t>50</w:t>
       </w:r>
@@ -1712,9 +2018,14 @@
       <w:r>
         <w:rPr>
           <w:rFonts w:hint="eastAsia"/>
-          <w:lang w:eastAsia="zh-CN"/>
-        </w:rPr>
-        <w:t>魔攻10</w:t>
+        </w:rPr>
+        <w:t>魔攻</w:t>
+      </w:r>
+      <w:r>
+        <w:rPr>
+          <w:rFonts w:hint="eastAsia"/>
+        </w:rPr>
+        <w:t>30</w:t>
       </w:r>
       <w:r>
         <w:t xml:space="preserve"> </w:t>
@@ -1728,7 +2039,6 @@
       <w:r>
         <w:rPr>
           <w:rFonts w:hint="eastAsia"/>
-          <w:lang w:eastAsia="zh-CN"/>
         </w:rPr>
         <w:t>5</w:t>
       </w:r>
@@ -1739,18 +2049,22 @@
         <w:rPr>
           <w:rFonts w:hint="eastAsia"/>
         </w:rPr>
-        <w:t xml:space="preserve">魔防 </w:t>
-      </w:r>
-      <w:r>
-        <w:rPr>
-          <w:rFonts w:hint="eastAsia"/>
-          <w:lang w:eastAsia="zh-CN"/>
+        <w:t>魔防</w:t>
+      </w:r>
+      <w:r>
+        <w:rPr>
+          <w:rFonts w:hint="eastAsia"/>
+        </w:rPr>
+        <w:t xml:space="preserve"> </w:t>
+      </w:r>
+      <w:r>
+        <w:rPr>
+          <w:rFonts w:hint="eastAsia"/>
         </w:rPr>
         <w:t>5</w:t>
       </w:r>
     </w:p>
     <w:p>
-      <w:pPr/>
       <w:r>
         <w:rPr>
           <w:rFonts w:hint="eastAsia"/>
@@ -1760,13 +2074,47 @@
       <w:r>
         <w:rPr>
           <w:rFonts w:hint="eastAsia"/>
-          <w:lang w:eastAsia="zh-CN"/>
-        </w:rPr>
-        <w:t>，1倍魔攻，附带生命偷取效果，每回合造成50%魔攻伤害，每回合回复1倍魔攻的生命值</w:t>
-      </w:r>
-    </w:p>
-    <w:p>
-      <w:pPr/>
+        </w:rPr>
+        <w:t>，</w:t>
+      </w:r>
+      <w:r>
+        <w:rPr>
+          <w:rFonts w:hint="eastAsia"/>
+        </w:rPr>
+        <w:t>1</w:t>
+      </w:r>
+      <w:r>
+        <w:rPr>
+          <w:rFonts w:hint="eastAsia"/>
+        </w:rPr>
+        <w:t>倍魔攻，附带生命偷取效果，每回合造成</w:t>
+      </w:r>
+      <w:r>
+        <w:rPr>
+          <w:rFonts w:hint="eastAsia"/>
+        </w:rPr>
+        <w:t>50%</w:t>
+      </w:r>
+      <w:r>
+        <w:rPr>
+          <w:rFonts w:hint="eastAsia"/>
+        </w:rPr>
+        <w:t>魔攻伤害，每回合回复</w:t>
+      </w:r>
+      <w:r>
+        <w:rPr>
+          <w:rFonts w:hint="eastAsia"/>
+        </w:rPr>
+        <w:t>1</w:t>
+      </w:r>
+      <w:r>
+        <w:rPr>
+          <w:rFonts w:hint="eastAsia"/>
+        </w:rPr>
+        <w:t>倍魔攻的生命值</w:t>
+      </w:r>
+    </w:p>
+    <w:p>
       <w:r>
         <w:rPr>
           <w:rFonts w:hint="eastAsia"/>
@@ -1774,12 +2122,12 @@
         <w:t>说明：周身血红并分泌着血红黏液的蛞蝓，潜藏在泥塘之中，不容易被人们发现，所以小镇的人们看见泥塘都会避让不及。根据镇中老者们的记忆，在光芒教会的天才术士小李失踪，教会分裂之前，泥塘中的蛞蝓都还是乳白色的，并且不具有攻击性。</w:t>
       </w:r>
     </w:p>
-    <w:p>
-      <w:pPr/>
-    </w:p>
-    <w:p>
-      <w:pPr/>
-      <w:r>
+    <w:p/>
+    <w:p>
+      <w:r>
+        <w:rPr>
+          <w:noProof/>
+        </w:rPr>
         <w:drawing>
           <wp:anchor distT="0" distB="0" distL="114300" distR="114300" simplePos="0" relativeHeight="251662336" behindDoc="0" locked="0" layoutInCell="1" allowOverlap="1">
             <wp:simplePos x="0" y="0"/>
@@ -1806,7 +2154,7 @@
                     </pic:cNvPicPr>
                   </pic:nvPicPr>
                   <pic:blipFill>
-                    <a:blip r:embed="rId6" cstate="print">
+                    <a:blip r:embed="rId7" cstate="print">
                       <a:extLst>
                         <a:ext uri="{28A0092B-C50C-407E-A947-70E740481C1C}">
                           <a14:useLocalDpi xmlns:a14="http://schemas.microsoft.com/office/drawing/2010/main" val="0"/>
@@ -1844,28 +2192,28 @@
           <w:rFonts w:hint="eastAsia"/>
           <w:color w:val="FF0000"/>
         </w:rPr>
-        <w:t>名称：</w:t>
-      </w:r>
-      <w:r>
-        <w:rPr>
-          <w:rFonts w:hint="eastAsia"/>
-          <w:color w:val="FF0000"/>
-        </w:rPr>
-        <w:t>蛞蝓加恩</w:t>
-      </w:r>
-    </w:p>
-    <w:p>
-      <w:pPr>
-        <w:rPr>
-          <w:color w:val="FF0000"/>
-        </w:rPr>
-      </w:pPr>
-      <w:r>
-        <w:rPr>
-          <w:rFonts w:hint="eastAsia"/>
-          <w:color w:val="FF0000"/>
-        </w:rPr>
-        <w:t>英文：EyeL</w:t>
+        <w:t>名称：蛞蝓加恩</w:t>
+      </w:r>
+    </w:p>
+    <w:p>
+      <w:pPr>
+        <w:rPr>
+          <w:color w:val="FF0000"/>
+        </w:rPr>
+      </w:pPr>
+      <w:r>
+        <w:rPr>
+          <w:rFonts w:hint="eastAsia"/>
+          <w:color w:val="FF0000"/>
+        </w:rPr>
+        <w:t>英文：</w:t>
+      </w:r>
+      <w:r>
+        <w:rPr>
+          <w:rFonts w:hint="eastAsia"/>
+          <w:color w:val="FF0000"/>
+        </w:rPr>
+        <w:t>EyeL</w:t>
       </w:r>
       <w:r>
         <w:rPr>
@@ -1877,7 +2225,6 @@
     <w:p>
       <w:pPr>
         <w:rPr>
-          <w:rFonts w:hint="eastAsia"/>
           <w:color w:val="FF0000"/>
         </w:rPr>
       </w:pPr>
@@ -1899,22 +2246,25 @@
     <w:p>
       <w:pPr>
         <w:rPr>
-          <w:rFonts w:hint="eastAsia"/>
-          <w:color w:val="FF0000"/>
-          <w:lang w:eastAsia="zh-CN"/>
-        </w:rPr>
-      </w:pPr>
-      <w:r>
-        <w:rPr>
-          <w:rFonts w:hint="eastAsia"/>
-          <w:color w:val="FF0000"/>
-          <w:lang w:eastAsia="zh-CN"/>
-        </w:rPr>
-        <w:t>关卡：2</w:t>
-      </w:r>
-    </w:p>
-    <w:p>
-      <w:pPr/>
+          <w:color w:val="FF0000"/>
+        </w:rPr>
+      </w:pPr>
+      <w:r>
+        <w:rPr>
+          <w:rFonts w:hint="eastAsia"/>
+          <w:color w:val="FF0000"/>
+        </w:rPr>
+        <w:t>关卡：</w:t>
+      </w:r>
+      <w:r>
+        <w:rPr>
+          <w:rFonts w:hint="eastAsia"/>
+          <w:color w:val="FF0000"/>
+        </w:rPr>
+        <w:t>2</w:t>
+      </w:r>
+    </w:p>
+    <w:p>
       <w:r>
         <w:rPr>
           <w:rFonts w:hint="eastAsia"/>
@@ -1924,7 +2274,6 @@
       <w:r>
         <w:rPr>
           <w:rFonts w:hint="eastAsia"/>
-          <w:lang w:eastAsia="zh-CN"/>
         </w:rPr>
         <w:t>25</w:t>
       </w:r>
@@ -1946,7 +2295,6 @@
       <w:r>
         <w:rPr>
           <w:rFonts w:hint="eastAsia"/>
-          <w:lang w:eastAsia="zh-CN"/>
         </w:rPr>
         <w:t xml:space="preserve">100 </w:t>
       </w:r>
@@ -1963,12 +2311,17 @@
         <w:rPr>
           <w:rFonts w:hint="eastAsia"/>
         </w:rPr>
-        <w:t xml:space="preserve">魔防 </w:t>
-      </w:r>
-      <w:r>
-        <w:rPr>
-          <w:rFonts w:hint="eastAsia"/>
-          <w:lang w:eastAsia="zh-CN"/>
+        <w:t>魔防</w:t>
+      </w:r>
+      <w:r>
+        <w:rPr>
+          <w:rFonts w:hint="eastAsia"/>
+        </w:rPr>
+        <w:t xml:space="preserve"> </w:t>
+      </w:r>
+      <w:r>
+        <w:rPr>
+          <w:rFonts w:hint="eastAsia"/>
         </w:rPr>
         <w:t>60</w:t>
       </w:r>
@@ -1977,7 +2330,6 @@
       </w:r>
     </w:p>
     <w:p>
-      <w:pPr/>
       <w:r>
         <w:rPr>
           <w:rFonts w:hint="eastAsia"/>
@@ -1987,45 +2339,62 @@
       <w:r>
         <w:rPr>
           <w:rFonts w:hint="eastAsia"/>
-          <w:lang w:eastAsia="zh-CN"/>
-        </w:rPr>
-        <w:t>并吸血，数值为1.5倍物攻</w:t>
-      </w:r>
-    </w:p>
-    <w:p>
-      <w:pPr/>
-      <w:r>
-        <w:rPr>
-          <w:rFonts w:hint="eastAsia"/>
-        </w:rPr>
-        <w:t>说明：似乎是猩红蛞蝓成长起来的魔物，头部有一只巨大的眼睛，并且长出了双臂，腹部布满了脓疮一样的疱疹。它们可以在更大的范围内活动，不再只能生存在泥塘之中，被小镇的居民们冠以了加恩的名字，出处却没人能说清楚了（其实来源是奥特曼里的加恩Q）。</w:t>
-      </w:r>
-    </w:p>
-    <w:p>
-      <w:pPr/>
-    </w:p>
-    <w:p>
-      <w:pPr/>
-    </w:p>
-    <w:p>
-      <w:pPr>
-        <w:rPr>
-          <w:color w:val="FF0000"/>
-        </w:rPr>
-      </w:pPr>
-      <w:r>
-        <w:rPr>
-          <w:rFonts w:hint="eastAsia"/>
-          <w:color w:val="FF0000"/>
-        </w:rPr>
-        <w:t>名称：</w:t>
-      </w:r>
-      <w:r>
-        <w:rPr>
-          <w:rFonts w:hint="eastAsia"/>
-          <w:color w:val="FF0000"/>
-        </w:rPr>
-        <w:t>黑石壁垒</w:t>
+        </w:rPr>
+        <w:t>并吸血，数值为</w:t>
+      </w:r>
+      <w:r>
+        <w:rPr>
+          <w:rFonts w:hint="eastAsia"/>
+        </w:rPr>
+        <w:t>1</w:t>
+      </w:r>
+      <w:r>
+        <w:rPr>
+          <w:rFonts w:hint="eastAsia"/>
+        </w:rPr>
+        <w:t>倍物攻</w:t>
+      </w:r>
+    </w:p>
+    <w:p>
+      <w:r>
+        <w:rPr>
+          <w:rFonts w:hint="eastAsia"/>
+        </w:rPr>
+        <w:t>说明：似乎是猩红蛞蝓成长起来的魔物</w:t>
+      </w:r>
+      <w:r>
+        <w:rPr>
+          <w:rFonts w:hint="eastAsia"/>
+        </w:rPr>
+        <w:t>，头部有一只巨大的眼睛，并且长出了双臂，腹部布满了脓疮一样的疱疹。它们可以在更大的范围内活动，不再只能生存在泥塘之中，被小镇的居民们冠以了加恩的名字，出处却没人能说清楚了（其实来源是奥特曼里的加恩</w:t>
+      </w:r>
+      <w:r>
+        <w:rPr>
+          <w:rFonts w:hint="eastAsia"/>
+        </w:rPr>
+        <w:t>Q</w:t>
+      </w:r>
+      <w:r>
+        <w:rPr>
+          <w:rFonts w:hint="eastAsia"/>
+        </w:rPr>
+        <w:t>）。</w:t>
+      </w:r>
+    </w:p>
+    <w:p/>
+    <w:p/>
+    <w:p>
+      <w:pPr>
+        <w:rPr>
+          <w:color w:val="FF0000"/>
+        </w:rPr>
+      </w:pPr>
+      <w:r>
+        <w:rPr>
+          <w:rFonts w:hint="eastAsia"/>
+          <w:color w:val="FF0000"/>
+        </w:rPr>
+        <w:t>名称：黑石壁垒</w:t>
       </w:r>
       <w:r>
         <w:rPr>
@@ -2045,7 +2414,14 @@
           <w:rFonts w:hint="eastAsia"/>
           <w:color w:val="FF0000"/>
         </w:rPr>
-        <w:t>英文：Bl</w:t>
+        <w:t>英文：</w:t>
+      </w:r>
+      <w:r>
+        <w:rPr>
+          <w:rFonts w:hint="eastAsia"/>
+          <w:color w:val="FF0000"/>
+        </w:rPr>
+        <w:t>Bl</w:t>
       </w:r>
       <w:r>
         <w:rPr>
@@ -2057,7 +2433,6 @@
     <w:p>
       <w:pPr>
         <w:rPr>
-          <w:rFonts w:hint="eastAsia"/>
           <w:color w:val="FF0000"/>
         </w:rPr>
       </w:pPr>
@@ -2079,27 +2454,36 @@
     <w:p>
       <w:pPr>
         <w:rPr>
-          <w:rFonts w:hint="eastAsia"/>
-          <w:color w:val="FF0000"/>
-          <w:lang w:eastAsia="zh-CN"/>
-        </w:rPr>
-      </w:pPr>
-      <w:r>
-        <w:rPr>
-          <w:rFonts w:hint="eastAsia"/>
-          <w:color w:val="FF0000"/>
-          <w:lang w:eastAsia="zh-CN"/>
-        </w:rPr>
-        <w:t>关卡：1</w:t>
-      </w:r>
-    </w:p>
-    <w:p>
-      <w:pPr/>
-      <w:r>
-        <w:rPr>
-          <w:rFonts w:hint="eastAsia"/>
-        </w:rPr>
-        <w:t>属性：血量500</w:t>
+          <w:color w:val="FF0000"/>
+        </w:rPr>
+      </w:pPr>
+      <w:r>
+        <w:rPr>
+          <w:rFonts w:hint="eastAsia"/>
+          <w:color w:val="FF0000"/>
+        </w:rPr>
+        <w:t>关卡：</w:t>
+      </w:r>
+      <w:r>
+        <w:rPr>
+          <w:rFonts w:hint="eastAsia"/>
+          <w:color w:val="FF0000"/>
+        </w:rPr>
+        <w:t>1</w:t>
+      </w:r>
+    </w:p>
+    <w:p>
+      <w:r>
+        <w:rPr>
+          <w:rFonts w:hint="eastAsia"/>
+        </w:rPr>
+        <w:t>属性：血量</w:t>
+      </w:r>
+      <w:r>
+        <w:rPr>
+          <w:rFonts w:hint="eastAsia"/>
+        </w:rPr>
+        <w:t>500</w:t>
       </w:r>
       <w:r>
         <w:t xml:space="preserve"> </w:t>
@@ -2108,7 +2492,13 @@
         <w:rPr>
           <w:rFonts w:hint="eastAsia"/>
         </w:rPr>
-        <w:t>物防0</w:t>
+        <w:t>物防</w:t>
+      </w:r>
+      <w:r>
+        <w:rPr>
+          <w:rFonts w:hint="eastAsia"/>
+        </w:rPr>
+        <w:t>0</w:t>
       </w:r>
       <w:r>
         <w:t xml:space="preserve"> </w:t>
@@ -2117,7 +2507,13 @@
         <w:rPr>
           <w:rFonts w:hint="eastAsia"/>
         </w:rPr>
-        <w:t>魔防0</w:t>
+        <w:t>魔防</w:t>
+      </w:r>
+      <w:r>
+        <w:rPr>
+          <w:rFonts w:hint="eastAsia"/>
+        </w:rPr>
+        <w:t>0</w:t>
       </w:r>
       <w:r>
         <w:t xml:space="preserve"> </w:t>
@@ -2126,20 +2522,42 @@
         <w:rPr>
           <w:rFonts w:hint="eastAsia"/>
         </w:rPr>
-        <w:t>反甲30%</w:t>
-      </w:r>
-    </w:p>
-    <w:p>
-      <w:pPr/>
-      <w:r>
-        <w:rPr>
-          <w:rFonts w:hint="eastAsia"/>
-        </w:rPr>
-        <w:t>攻击：反弹30%伤害</w:t>
-      </w:r>
-    </w:p>
-    <w:p>
-      <w:pPr/>
+        <w:t>反甲</w:t>
+      </w:r>
+      <w:r>
+        <w:rPr>
+          <w:rFonts w:hint="eastAsia"/>
+        </w:rPr>
+        <w:t>3</w:t>
+      </w:r>
+      <w:r>
+        <w:rPr>
+          <w:rFonts w:hint="eastAsia"/>
+        </w:rPr>
+        <w:t>0%</w:t>
+      </w:r>
+    </w:p>
+    <w:p>
+      <w:r>
+        <w:rPr>
+          <w:rFonts w:hint="eastAsia"/>
+        </w:rPr>
+        <w:t>攻击：反弹</w:t>
+      </w:r>
+      <w:r>
+        <w:rPr>
+          <w:rFonts w:hint="eastAsia"/>
+        </w:rPr>
+        <w:t>30%</w:t>
+      </w:r>
+      <w:r>
+        <w:rPr>
+          <w:rFonts w:hint="eastAsia"/>
+        </w:rPr>
+        <w:t>伤害</w:t>
+      </w:r>
+    </w:p>
+    <w:p>
       <w:r>
         <w:rPr>
           <w:rFonts w:hint="eastAsia"/>
@@ -2183,12 +2601,12 @@
         <w:t>。</w:t>
       </w:r>
     </w:p>
-    <w:p>
-      <w:pPr/>
-    </w:p>
-    <w:p>
-      <w:pPr/>
-      <w:r>
+    <w:p/>
+    <w:p>
+      <w:r>
+        <w:rPr>
+          <w:noProof/>
+        </w:rPr>
         <w:drawing>
           <wp:anchor distT="0" distB="0" distL="114300" distR="114300" simplePos="0" relativeHeight="251664384" behindDoc="0" locked="0" layoutInCell="1" allowOverlap="1">
             <wp:simplePos x="0" y="0"/>
@@ -2215,7 +2633,7 @@
                     </pic:cNvPicPr>
                   </pic:nvPicPr>
                   <pic:blipFill>
-                    <a:blip r:embed="rId7" cstate="print">
+                    <a:blip r:embed="rId8" cstate="print">
                       <a:extLst>
                         <a:ext uri="{28A0092B-C50C-407E-A947-70E740481C1C}">
                           <a14:useLocalDpi xmlns:a14="http://schemas.microsoft.com/office/drawing/2010/main" val="0"/>
@@ -2253,14 +2671,7 @@
           <w:rFonts w:hint="eastAsia"/>
           <w:color w:val="FF0000"/>
         </w:rPr>
-        <w:t>名称：</w:t>
-      </w:r>
-      <w:r>
-        <w:rPr>
-          <w:rFonts w:hint="eastAsia"/>
-          <w:color w:val="FF0000"/>
-        </w:rPr>
-        <w:t>绒毛犄角</w:t>
+        <w:t>名称：绒毛犄角</w:t>
       </w:r>
     </w:p>
     <w:p>
@@ -2293,112 +2704,145 @@
     <w:p>
       <w:pPr>
         <w:rPr>
-          <w:rFonts w:hint="eastAsia"/>
-          <w:color w:val="FF0000"/>
-        </w:rPr>
-      </w:pPr>
-      <w:r>
-        <w:rPr>
-          <w:rFonts w:hint="eastAsia"/>
-          <w:color w:val="FF0000"/>
-        </w:rPr>
-        <w:t>代码：1</w:t>
-      </w:r>
-      <w:r>
-        <w:rPr>
-          <w:rFonts w:hint="eastAsia"/>
-          <w:color w:val="FF0000"/>
+          <w:color w:val="FF0000"/>
+        </w:rPr>
+      </w:pPr>
+      <w:r>
+        <w:rPr>
+          <w:rFonts w:hint="eastAsia"/>
+          <w:color w:val="FF0000"/>
+        </w:rPr>
+        <w:t>代码：</w:t>
+      </w:r>
+      <w:r>
+        <w:rPr>
+          <w:rFonts w:hint="eastAsia"/>
+          <w:color w:val="FF0000"/>
+        </w:rPr>
+        <w:t>10</w:t>
+      </w:r>
+    </w:p>
+    <w:p>
+      <w:pPr>
+        <w:rPr>
+          <w:color w:val="FF0000"/>
+        </w:rPr>
+      </w:pPr>
+      <w:r>
+        <w:rPr>
+          <w:rFonts w:hint="eastAsia"/>
+          <w:color w:val="FF0000"/>
+        </w:rPr>
+        <w:t>关卡：</w:t>
+      </w:r>
+      <w:r>
+        <w:rPr>
+          <w:rFonts w:hint="eastAsia"/>
+          <w:color w:val="FF0000"/>
+        </w:rPr>
+        <w:t>2</w:t>
+      </w:r>
+    </w:p>
+    <w:p>
+      <w:r>
+        <w:rPr>
+          <w:rFonts w:hint="eastAsia"/>
+        </w:rPr>
+        <w:t>属性：血量</w:t>
+      </w:r>
+      <w:r>
+        <w:t xml:space="preserve">100 </w:t>
+      </w:r>
+      <w:r>
+        <w:rPr>
+          <w:rFonts w:hint="eastAsia"/>
+        </w:rPr>
+        <w:t>物攻</w:t>
+      </w:r>
+      <w:r>
+        <w:t>2</w:t>
+      </w:r>
+      <w:r>
+        <w:rPr>
+          <w:rFonts w:hint="eastAsia"/>
         </w:rPr>
         <w:t>0</w:t>
       </w:r>
-    </w:p>
-    <w:p>
-      <w:pPr>
-        <w:rPr>
-          <w:rFonts w:hint="eastAsia"/>
-          <w:color w:val="FF0000"/>
-          <w:lang w:eastAsia="zh-CN"/>
-        </w:rPr>
-      </w:pPr>
-      <w:r>
-        <w:rPr>
-          <w:rFonts w:hint="eastAsia"/>
-          <w:color w:val="FF0000"/>
-          <w:lang w:eastAsia="zh-CN"/>
-        </w:rPr>
-        <w:t>关卡：2</w:t>
+      <w:r>
+        <w:rPr>
+          <w:rFonts w:hint="eastAsia"/>
+        </w:rPr>
+        <w:t>物防</w:t>
+      </w:r>
+      <w:r>
+        <w:rPr>
+          <w:rFonts w:hint="eastAsia"/>
+        </w:rPr>
+        <w:t>10</w:t>
+      </w:r>
+      <w:r>
+        <w:t xml:space="preserve"> </w:t>
+      </w:r>
+      <w:r>
+        <w:rPr>
+          <w:rFonts w:hint="eastAsia"/>
+        </w:rPr>
+        <w:t>魔防</w:t>
+      </w:r>
+      <w:r>
+        <w:rPr>
+          <w:rFonts w:hint="eastAsia"/>
+        </w:rPr>
+        <w:t xml:space="preserve"> </w:t>
+      </w:r>
+      <w:r>
+        <w:rPr>
+          <w:rFonts w:hint="eastAsia"/>
+        </w:rPr>
+        <w:t>10</w:t>
+      </w:r>
+    </w:p>
+    <w:p>
+      <w:r>
+        <w:rPr>
+          <w:rFonts w:hint="eastAsia"/>
+        </w:rPr>
+        <w:t>攻击：普通物理攻击</w:t>
+      </w:r>
+      <w:r>
+        <w:rPr>
+          <w:rFonts w:hint="eastAsia"/>
+        </w:rPr>
+        <w:t>，</w:t>
+      </w:r>
+      <w:r>
+        <w:rPr>
+          <w:rFonts w:hint="eastAsia"/>
+        </w:rPr>
+        <w:t>1</w:t>
+      </w:r>
+      <w:r>
+        <w:rPr>
+          <w:rFonts w:hint="eastAsia"/>
+        </w:rPr>
+        <w:t>倍物攻，有</w:t>
+      </w:r>
+      <w:r>
+        <w:rPr>
+          <w:rFonts w:hint="eastAsia"/>
+        </w:rPr>
+        <w:t>30</w:t>
       </w:r>
       <w:bookmarkStart w:id="0" w:name="_GoBack"/>
       <w:bookmarkEnd w:id="0"/>
-    </w:p>
-    <w:p>
-      <w:pPr/>
-      <w:r>
-        <w:rPr>
-          <w:rFonts w:hint="eastAsia"/>
-        </w:rPr>
-        <w:t>属性：血量</w:t>
-      </w:r>
-      <w:r>
-        <w:t xml:space="preserve">100 </w:t>
-      </w:r>
-      <w:r>
-        <w:rPr>
-          <w:rFonts w:hint="eastAsia"/>
-        </w:rPr>
-        <w:t>物攻</w:t>
-      </w:r>
-      <w:r>
-        <w:t>2</w:t>
-      </w:r>
-      <w:r>
-        <w:rPr>
-          <w:rFonts w:hint="eastAsia"/>
-        </w:rPr>
-        <w:t>0物防</w:t>
-      </w:r>
-      <w:r>
-        <w:rPr>
-          <w:rFonts w:hint="eastAsia"/>
-          <w:lang w:eastAsia="zh-CN"/>
-        </w:rPr>
-        <w:t>10</w:t>
-      </w:r>
-      <w:r>
-        <w:t xml:space="preserve"> </w:t>
-      </w:r>
-      <w:r>
-        <w:rPr>
-          <w:rFonts w:hint="eastAsia"/>
-        </w:rPr>
-        <w:t xml:space="preserve">魔防 </w:t>
-      </w:r>
-      <w:r>
-        <w:rPr>
-          <w:rFonts w:hint="eastAsia"/>
-          <w:lang w:eastAsia="zh-CN"/>
-        </w:rPr>
-        <w:t>10</w:t>
-      </w:r>
-    </w:p>
-    <w:p>
-      <w:pPr/>
-      <w:r>
-        <w:rPr>
-          <w:rFonts w:hint="eastAsia"/>
-        </w:rPr>
-        <w:t>攻击：普通物理攻击</w:t>
-      </w:r>
-      <w:r>
-        <w:rPr>
-          <w:rFonts w:hint="eastAsia"/>
-          <w:lang w:eastAsia="zh-CN"/>
-        </w:rPr>
-        <w:t>，1倍物攻，有50%概率造成电晕效果，电晕效果回合玩家不能出牌</w:t>
-      </w:r>
-    </w:p>
-    <w:p>
-      <w:pPr/>
+      <w:r>
+        <w:rPr>
+          <w:rFonts w:hint="eastAsia"/>
+        </w:rPr>
+        <w:t>%几率吸取英雄10%血量</w:t>
+      </w:r>
+    </w:p>
+    <w:p>
       <w:r>
         <w:rPr>
           <w:rFonts w:hint="eastAsia"/>
@@ -2408,7 +2852,6 @@
       <w:r>
         <w:rPr>
           <w:rFonts w:hint="eastAsia"/>
-          <w:lang w:eastAsia="zh-CN"/>
         </w:rPr>
         <w:t>具有电性，</w:t>
       </w:r>
@@ -2419,307 +2862,428 @@
         <w:t>看上去很可爱，常常让人忘记它的危险，实际上任何理智的人都不会去招惹这种魔物。它蓬松的皮毛能吸收大部分攻击，而它的犄角能对人造成巨大的伤害，十分难缠。</w:t>
       </w:r>
     </w:p>
-    <w:p>
-      <w:pPr/>
-    </w:p>
+    <w:p/>
     <w:sectPr>
       <w:pgSz w:w="11906" w:h="16838"/>
       <w:pgMar w:top="1440" w:right="1800" w:bottom="1440" w:left="1800" w:header="851" w:footer="992" w:gutter="0"/>
-      <w:cols w:space="425" w:num="1"/>
-      <w:docGrid w:type="lines" w:linePitch="312" w:charSpace="0"/>
+      <w:cols w:space="425"/>
+      <w:docGrid w:type="lines" w:linePitch="312"/>
     </w:sectPr>
   </w:body>
 </w:document>
 </file>
 
 <file path=word/styles.xml><?xml version="1.0" encoding="utf-8"?>
-<w:styles xmlns:mc="http://schemas.openxmlformats.org/markup-compatibility/2006" xmlns:o="urn:schemas-microsoft-com:office:office" xmlns:r="http://schemas.openxmlformats.org/officeDocument/2006/relationships" xmlns:m="http://schemas.openxmlformats.org/officeDocument/2006/math" xmlns:v="urn:schemas-microsoft-com:vml" xmlns:w="http://schemas.openxmlformats.org/wordprocessingml/2006/main" xmlns:w14="http://schemas.microsoft.com/office/word/2010/wordml" xmlns:w10="urn:schemas-microsoft-com:office:word" xmlns:sl="http://schemas.openxmlformats.org/schemaLibrary/2006/main" mc:Ignorable="w14">
+<w:styles xmlns:mc="http://schemas.openxmlformats.org/markup-compatibility/2006" xmlns:r="http://schemas.openxmlformats.org/officeDocument/2006/relationships" xmlns:w="http://schemas.openxmlformats.org/wordprocessingml/2006/main" xmlns:w14="http://schemas.microsoft.com/office/word/2010/wordml" xmlns:w15="http://schemas.microsoft.com/office/word/2012/wordml" xmlns:w16cid="http://schemas.microsoft.com/office/word/2016/wordml/cid" xmlns:w16se="http://schemas.microsoft.com/office/word/2015/wordml/symex" mc:Ignorable="w14 w15 w16se w16cid">
   <w:docDefaults>
     <w:rPrDefault>
       <w:rPr>
-        <w:rFonts w:ascii="Times New Roman" w:hAnsi="Times New Roman" w:eastAsia="宋体" w:cs="Times New Roman"/>
+        <w:rFonts w:ascii="Times New Roman" w:eastAsia="宋体" w:hAnsi="Times New Roman" w:cs="Times New Roman"/>
+        <w:lang w:val="en-US" w:eastAsia="zh-CN" w:bidi="ar-SA"/>
       </w:rPr>
     </w:rPrDefault>
+    <w:pPrDefault/>
   </w:docDefaults>
-  <w:latentStyles w:count="260" w:defQFormat="0" w:defUnhideWhenUsed="1" w:defSemiHidden="1" w:defUIPriority="99" w:defLockedState="0">
-    <w:lsdException w:qFormat="1" w:unhideWhenUsed="0" w:uiPriority="0" w:semiHidden="0" w:name="Normal"/>
-    <w:lsdException w:qFormat="1" w:unhideWhenUsed="0" w:uiPriority="9" w:semiHidden="0" w:name="heading 1"/>
-    <w:lsdException w:qFormat="1" w:uiPriority="9" w:name="heading 2"/>
-    <w:lsdException w:qFormat="1" w:uiPriority="9" w:name="heading 3"/>
-    <w:lsdException w:qFormat="1" w:uiPriority="9" w:name="heading 4"/>
-    <w:lsdException w:qFormat="1" w:uiPriority="9" w:name="heading 5"/>
-    <w:lsdException w:qFormat="1" w:uiPriority="9" w:name="heading 6"/>
-    <w:lsdException w:qFormat="1" w:uiPriority="9" w:name="heading 7"/>
-    <w:lsdException w:qFormat="1" w:uiPriority="9" w:name="heading 8"/>
-    <w:lsdException w:qFormat="1" w:uiPriority="9" w:name="heading 9"/>
-    <w:lsdException w:uiPriority="99" w:name="index 1"/>
-    <w:lsdException w:uiPriority="99" w:name="index 2"/>
-    <w:lsdException w:uiPriority="99" w:name="index 3"/>
-    <w:lsdException w:uiPriority="99" w:name="index 4"/>
-    <w:lsdException w:uiPriority="99" w:name="index 5"/>
-    <w:lsdException w:uiPriority="99" w:name="index 6"/>
-    <w:lsdException w:uiPriority="99" w:name="index 7"/>
-    <w:lsdException w:uiPriority="99" w:name="index 8"/>
-    <w:lsdException w:uiPriority="99" w:name="index 9"/>
-    <w:lsdException w:uiPriority="39" w:name="toc 1"/>
-    <w:lsdException w:uiPriority="39" w:name="toc 2"/>
-    <w:lsdException w:uiPriority="39" w:name="toc 3"/>
-    <w:lsdException w:uiPriority="39" w:name="toc 4"/>
-    <w:lsdException w:uiPriority="39" w:name="toc 5"/>
-    <w:lsdException w:uiPriority="39" w:name="toc 6"/>
-    <w:lsdException w:uiPriority="39" w:name="toc 7"/>
-    <w:lsdException w:uiPriority="39" w:name="toc 8"/>
-    <w:lsdException w:uiPriority="39" w:name="toc 9"/>
-    <w:lsdException w:uiPriority="99" w:name="Normal Indent"/>
-    <w:lsdException w:uiPriority="99" w:name="footnote text"/>
-    <w:lsdException w:uiPriority="99" w:name="annotation text"/>
-    <w:lsdException w:qFormat="1" w:uiPriority="99" w:semiHidden="0" w:name="header"/>
-    <w:lsdException w:qFormat="1" w:uiPriority="99" w:semiHidden="0" w:name="footer"/>
-    <w:lsdException w:uiPriority="99" w:name="index heading"/>
-    <w:lsdException w:qFormat="1" w:uiPriority="35" w:name="caption"/>
-    <w:lsdException w:uiPriority="99" w:name="table of figures"/>
-    <w:lsdException w:uiPriority="99" w:name="envelope address"/>
-    <w:lsdException w:uiPriority="99" w:name="envelope return"/>
-    <w:lsdException w:uiPriority="99" w:name="footnote reference"/>
-    <w:lsdException w:uiPriority="99" w:name="annotation reference"/>
-    <w:lsdException w:uiPriority="99" w:name="line number"/>
-    <w:lsdException w:uiPriority="99" w:name="page number"/>
-    <w:lsdException w:uiPriority="99" w:name="endnote reference"/>
-    <w:lsdException w:uiPriority="99" w:name="endnote text"/>
-    <w:lsdException w:uiPriority="99" w:name="table of authorities"/>
-    <w:lsdException w:uiPriority="99" w:name="macro"/>
-    <w:lsdException w:uiPriority="99" w:name="toa heading"/>
-    <w:lsdException w:uiPriority="99" w:name="List"/>
-    <w:lsdException w:uiPriority="99" w:name="List Bullet"/>
-    <w:lsdException w:uiPriority="99" w:name="List Number"/>
-    <w:lsdException w:uiPriority="99" w:name="List 2"/>
-    <w:lsdException w:uiPriority="99" w:name="List 3"/>
-    <w:lsdException w:uiPriority="99" w:name="List 4"/>
-    <w:lsdException w:uiPriority="99" w:name="List 5"/>
-    <w:lsdException w:uiPriority="99" w:name="List Bullet 2"/>
-    <w:lsdException w:uiPriority="99" w:name="List Bullet 3"/>
-    <w:lsdException w:uiPriority="99" w:name="List Bullet 4"/>
-    <w:lsdException w:uiPriority="99" w:name="List Bullet 5"/>
-    <w:lsdException w:uiPriority="99" w:name="List Number 2"/>
-    <w:lsdException w:uiPriority="99" w:name="List Number 3"/>
-    <w:lsdException w:uiPriority="99" w:name="List Number 4"/>
-    <w:lsdException w:uiPriority="99" w:name="List Number 5"/>
-    <w:lsdException w:qFormat="1" w:unhideWhenUsed="0" w:uiPriority="10" w:semiHidden="0" w:name="Title"/>
-    <w:lsdException w:uiPriority="99" w:name="Closing"/>
-    <w:lsdException w:uiPriority="99" w:name="Signature"/>
-    <w:lsdException w:qFormat="1" w:uiPriority="1" w:semiHidden="0" w:name="Default Paragraph Font"/>
-    <w:lsdException w:uiPriority="99" w:name="Body Text"/>
-    <w:lsdException w:uiPriority="99" w:name="Body Text Indent"/>
-    <w:lsdException w:uiPriority="99" w:name="List Continue"/>
-    <w:lsdException w:uiPriority="99" w:name="List Continue 2"/>
-    <w:lsdException w:uiPriority="99" w:name="List Continue 3"/>
-    <w:lsdException w:uiPriority="99" w:name="List Continue 4"/>
-    <w:lsdException w:uiPriority="99" w:name="List Continue 5"/>
-    <w:lsdException w:uiPriority="99" w:name="Message Header"/>
-    <w:lsdException w:qFormat="1" w:unhideWhenUsed="0" w:uiPriority="11" w:semiHidden="0" w:name="Subtitle"/>
-    <w:lsdException w:uiPriority="99" w:name="Salutation"/>
-    <w:lsdException w:uiPriority="99" w:name="Date"/>
-    <w:lsdException w:uiPriority="99" w:name="Body Text First Indent"/>
-    <w:lsdException w:uiPriority="99" w:name="Body Text First Indent 2"/>
-    <w:lsdException w:uiPriority="99" w:name="Note Heading"/>
-    <w:lsdException w:uiPriority="99" w:name="Body Text 2"/>
-    <w:lsdException w:uiPriority="99" w:name="Body Text 3"/>
-    <w:lsdException w:uiPriority="99" w:name="Body Text Indent 2"/>
-    <w:lsdException w:uiPriority="99" w:name="Body Text Indent 3"/>
-    <w:lsdException w:uiPriority="99" w:name="Block Text"/>
-    <w:lsdException w:uiPriority="99" w:name="Hyperlink"/>
-    <w:lsdException w:uiPriority="99" w:name="FollowedHyperlink"/>
-    <w:lsdException w:qFormat="1" w:unhideWhenUsed="0" w:uiPriority="22" w:semiHidden="0" w:name="Strong"/>
-    <w:lsdException w:qFormat="1" w:unhideWhenUsed="0" w:uiPriority="20" w:semiHidden="0" w:name="Emphasis"/>
-    <w:lsdException w:uiPriority="99" w:name="Document Map"/>
-    <w:lsdException w:uiPriority="99" w:name="Plain Text"/>
-    <w:lsdException w:uiPriority="99" w:name="E-mail Signature"/>
-    <w:lsdException w:uiPriority="99" w:name="Normal (Web)"/>
-    <w:lsdException w:uiPriority="99" w:name="HTML Acronym"/>
-    <w:lsdException w:uiPriority="99" w:name="HTML Address"/>
-    <w:lsdException w:uiPriority="99" w:name="HTML Cite"/>
-    <w:lsdException w:uiPriority="99" w:name="HTML Code"/>
-    <w:lsdException w:uiPriority="99" w:name="HTML Definition"/>
-    <w:lsdException w:uiPriority="99" w:name="HTML Keyboard"/>
-    <w:lsdException w:uiPriority="99" w:name="HTML Preformatted"/>
-    <w:lsdException w:uiPriority="99" w:name="HTML Sample"/>
-    <w:lsdException w:uiPriority="99" w:name="HTML Typewriter"/>
-    <w:lsdException w:uiPriority="99" w:name="HTML Variable"/>
-    <w:lsdException w:qFormat="1" w:uiPriority="99" w:semiHidden="0" w:name="Normal Table"/>
-    <w:lsdException w:uiPriority="99" w:name="annotation subject"/>
-    <w:lsdException w:uiPriority="99" w:name="Table Simple 1"/>
-    <w:lsdException w:uiPriority="99" w:name="Table Simple 2"/>
-    <w:lsdException w:uiPriority="99" w:name="Table Simple 3"/>
-    <w:lsdException w:uiPriority="99" w:name="Table Classic 1"/>
-    <w:lsdException w:uiPriority="99" w:name="Table Classic 2"/>
-    <w:lsdException w:uiPriority="99" w:name="Table Classic 3"/>
-    <w:lsdException w:uiPriority="99" w:name="Table Classic 4"/>
-    <w:lsdException w:uiPriority="99" w:name="Table Colorful 1"/>
-    <w:lsdException w:uiPriority="99" w:name="Table Colorful 2"/>
-    <w:lsdException w:uiPriority="99" w:name="Table Colorful 3"/>
-    <w:lsdException w:uiPriority="99" w:name="Table Columns 1"/>
-    <w:lsdException w:uiPriority="99" w:name="Table Columns 2"/>
-    <w:lsdException w:uiPriority="99" w:name="Table Columns 3"/>
-    <w:lsdException w:uiPriority="99" w:name="Table Columns 4"/>
-    <w:lsdException w:uiPriority="99" w:name="Table Columns 5"/>
-    <w:lsdException w:uiPriority="99" w:name="Table Grid 1"/>
-    <w:lsdException w:uiPriority="99" w:name="Table Grid 2"/>
-    <w:lsdException w:uiPriority="99" w:name="Table Grid 3"/>
-    <w:lsdException w:uiPriority="99" w:name="Table Grid 4"/>
-    <w:lsdException w:uiPriority="99" w:name="Table Grid 5"/>
-    <w:lsdException w:uiPriority="99" w:name="Table Grid 6"/>
-    <w:lsdException w:uiPriority="99" w:name="Table Grid 7"/>
-    <w:lsdException w:uiPriority="99" w:name="Table Grid 8"/>
-    <w:lsdException w:uiPriority="99" w:name="Table List 1"/>
-    <w:lsdException w:uiPriority="99" w:name="Table List 2"/>
-    <w:lsdException w:uiPriority="99" w:name="Table List 3"/>
-    <w:lsdException w:uiPriority="99" w:name="Table List 4"/>
-    <w:lsdException w:uiPriority="99" w:name="Table List 5"/>
-    <w:lsdException w:uiPriority="99" w:name="Table List 6"/>
-    <w:lsdException w:uiPriority="99" w:name="Table List 7"/>
-    <w:lsdException w:uiPriority="99" w:name="Table List 8"/>
-    <w:lsdException w:uiPriority="99" w:name="Table 3D effects 1"/>
-    <w:lsdException w:uiPriority="99" w:name="Table 3D effects 2"/>
-    <w:lsdException w:uiPriority="99" w:name="Table 3D effects 3"/>
-    <w:lsdException w:uiPriority="99" w:name="Table Contemporary"/>
-    <w:lsdException w:uiPriority="99" w:name="Table Elegant"/>
-    <w:lsdException w:uiPriority="99" w:name="Table Professional"/>
-    <w:lsdException w:uiPriority="99" w:name="Table Subtle 1"/>
-    <w:lsdException w:uiPriority="99" w:name="Table Subtle 2"/>
-    <w:lsdException w:uiPriority="99" w:name="Table Web 1"/>
-    <w:lsdException w:uiPriority="99" w:name="Table Web 2"/>
-    <w:lsdException w:uiPriority="99" w:name="Table Web 3"/>
-    <w:lsdException w:uiPriority="99" w:name="Balloon Text"/>
-    <w:lsdException w:unhideWhenUsed="0" w:uiPriority="39" w:semiHidden="0" w:name="Table Grid"/>
-    <w:lsdException w:uiPriority="99" w:name="Table Theme"/>
-    <w:lsdException w:unhideWhenUsed="0" w:uiPriority="60" w:semiHidden="0" w:name="Light Shading"/>
-    <w:lsdException w:unhideWhenUsed="0" w:uiPriority="61" w:semiHidden="0" w:name="Light List"/>
-    <w:lsdException w:unhideWhenUsed="0" w:uiPriority="62" w:semiHidden="0" w:name="Light Grid"/>
-    <w:lsdException w:unhideWhenUsed="0" w:uiPriority="63" w:semiHidden="0" w:name="Medium Shading 1"/>
-    <w:lsdException w:unhideWhenUsed="0" w:uiPriority="64" w:semiHidden="0" w:name="Medium Shading 2"/>
-    <w:lsdException w:unhideWhenUsed="0" w:uiPriority="65" w:semiHidden="0" w:name="Medium List 1"/>
-    <w:lsdException w:unhideWhenUsed="0" w:uiPriority="66" w:semiHidden="0" w:name="Medium List 2"/>
-    <w:lsdException w:unhideWhenUsed="0" w:uiPriority="67" w:semiHidden="0" w:name="Medium Grid 1"/>
-    <w:lsdException w:unhideWhenUsed="0" w:uiPriority="68" w:semiHidden="0" w:name="Medium Grid 2"/>
-    <w:lsdException w:unhideWhenUsed="0" w:uiPriority="69" w:semiHidden="0" w:name="Medium Grid 3"/>
-    <w:lsdException w:unhideWhenUsed="0" w:uiPriority="70" w:semiHidden="0" w:name="Dark List"/>
-    <w:lsdException w:unhideWhenUsed="0" w:uiPriority="71" w:semiHidden="0" w:name="Colorful Shading"/>
-    <w:lsdException w:unhideWhenUsed="0" w:uiPriority="72" w:semiHidden="0" w:name="Colorful List"/>
-    <w:lsdException w:unhideWhenUsed="0" w:uiPriority="73" w:semiHidden="0" w:name="Colorful Grid"/>
-    <w:lsdException w:unhideWhenUsed="0" w:uiPriority="60" w:semiHidden="0" w:name="Light Shading Accent 1"/>
-    <w:lsdException w:unhideWhenUsed="0" w:uiPriority="61" w:semiHidden="0" w:name="Light List Accent 1"/>
-    <w:lsdException w:unhideWhenUsed="0" w:uiPriority="62" w:semiHidden="0" w:name="Light Grid Accent 1"/>
-    <w:lsdException w:unhideWhenUsed="0" w:uiPriority="63" w:semiHidden="0" w:name="Medium Shading 1 Accent 1"/>
-    <w:lsdException w:unhideWhenUsed="0" w:uiPriority="64" w:semiHidden="0" w:name="Medium Shading 2 Accent 1"/>
-    <w:lsdException w:unhideWhenUsed="0" w:uiPriority="65" w:semiHidden="0" w:name="Medium List 1 Accent 1"/>
-    <w:lsdException w:unhideWhenUsed="0" w:uiPriority="66" w:semiHidden="0" w:name="Medium List 2 Accent 1"/>
-    <w:lsdException w:unhideWhenUsed="0" w:uiPriority="67" w:semiHidden="0" w:name="Medium Grid 1 Accent 1"/>
-    <w:lsdException w:unhideWhenUsed="0" w:uiPriority="68" w:semiHidden="0" w:name="Medium Grid 2 Accent 1"/>
-    <w:lsdException w:unhideWhenUsed="0" w:uiPriority="69" w:semiHidden="0" w:name="Medium Grid 3 Accent 1"/>
-    <w:lsdException w:unhideWhenUsed="0" w:uiPriority="70" w:semiHidden="0" w:name="Dark List Accent 1"/>
-    <w:lsdException w:unhideWhenUsed="0" w:uiPriority="71" w:semiHidden="0" w:name="Colorful Shading Accent 1"/>
-    <w:lsdException w:unhideWhenUsed="0" w:uiPriority="72" w:semiHidden="0" w:name="Colorful List Accent 1"/>
-    <w:lsdException w:unhideWhenUsed="0" w:uiPriority="73" w:semiHidden="0" w:name="Colorful Grid Accent 1"/>
-    <w:lsdException w:unhideWhenUsed="0" w:uiPriority="60" w:semiHidden="0" w:name="Light Shading Accent 2"/>
-    <w:lsdException w:unhideWhenUsed="0" w:uiPriority="61" w:semiHidden="0" w:name="Light List Accent 2"/>
-    <w:lsdException w:unhideWhenUsed="0" w:uiPriority="62" w:semiHidden="0" w:name="Light Grid Accent 2"/>
-    <w:lsdException w:unhideWhenUsed="0" w:uiPriority="63" w:semiHidden="0" w:name="Medium Shading 1 Accent 2"/>
-    <w:lsdException w:unhideWhenUsed="0" w:uiPriority="64" w:semiHidden="0" w:name="Medium Shading 2 Accent 2"/>
-    <w:lsdException w:unhideWhenUsed="0" w:uiPriority="65" w:semiHidden="0" w:name="Medium List 1 Accent 2"/>
-    <w:lsdException w:unhideWhenUsed="0" w:uiPriority="66" w:semiHidden="0" w:name="Medium List 2 Accent 2"/>
-    <w:lsdException w:unhideWhenUsed="0" w:uiPriority="67" w:semiHidden="0" w:name="Medium Grid 1 Accent 2"/>
-    <w:lsdException w:unhideWhenUsed="0" w:uiPriority="68" w:semiHidden="0" w:name="Medium Grid 2 Accent 2"/>
-    <w:lsdException w:unhideWhenUsed="0" w:uiPriority="69" w:semiHidden="0" w:name="Medium Grid 3 Accent 2"/>
-    <w:lsdException w:unhideWhenUsed="0" w:uiPriority="70" w:semiHidden="0" w:name="Dark List Accent 2"/>
-    <w:lsdException w:unhideWhenUsed="0" w:uiPriority="71" w:semiHidden="0" w:name="Colorful Shading Accent 2"/>
-    <w:lsdException w:unhideWhenUsed="0" w:uiPriority="72" w:semiHidden="0" w:name="Colorful List Accent 2"/>
-    <w:lsdException w:unhideWhenUsed="0" w:uiPriority="73" w:semiHidden="0" w:name="Colorful Grid Accent 2"/>
-    <w:lsdException w:unhideWhenUsed="0" w:uiPriority="60" w:semiHidden="0" w:name="Light Shading Accent 3"/>
-    <w:lsdException w:unhideWhenUsed="0" w:uiPriority="61" w:semiHidden="0" w:name="Light List Accent 3"/>
-    <w:lsdException w:unhideWhenUsed="0" w:uiPriority="62" w:semiHidden="0" w:name="Light Grid Accent 3"/>
-    <w:lsdException w:unhideWhenUsed="0" w:uiPriority="63" w:semiHidden="0" w:name="Medium Shading 1 Accent 3"/>
-    <w:lsdException w:unhideWhenUsed="0" w:uiPriority="64" w:semiHidden="0" w:name="Medium Shading 2 Accent 3"/>
-    <w:lsdException w:unhideWhenUsed="0" w:uiPriority="65" w:semiHidden="0" w:name="Medium List 1 Accent 3"/>
-    <w:lsdException w:unhideWhenUsed="0" w:uiPriority="66" w:semiHidden="0" w:name="Medium List 2 Accent 3"/>
-    <w:lsdException w:unhideWhenUsed="0" w:uiPriority="67" w:semiHidden="0" w:name="Medium Grid 1 Accent 3"/>
-    <w:lsdException w:unhideWhenUsed="0" w:uiPriority="68" w:semiHidden="0" w:name="Medium Grid 2 Accent 3"/>
-    <w:lsdException w:unhideWhenUsed="0" w:uiPriority="69" w:semiHidden="0" w:name="Medium Grid 3 Accent 3"/>
-    <w:lsdException w:unhideWhenUsed="0" w:uiPriority="70" w:semiHidden="0" w:name="Dark List Accent 3"/>
-    <w:lsdException w:unhideWhenUsed="0" w:uiPriority="71" w:semiHidden="0" w:name="Colorful Shading Accent 3"/>
-    <w:lsdException w:unhideWhenUsed="0" w:uiPriority="72" w:semiHidden="0" w:name="Colorful List Accent 3"/>
-    <w:lsdException w:unhideWhenUsed="0" w:uiPriority="73" w:semiHidden="0" w:name="Colorful Grid Accent 3"/>
-    <w:lsdException w:unhideWhenUsed="0" w:uiPriority="60" w:semiHidden="0" w:name="Light Shading Accent 4"/>
-    <w:lsdException w:unhideWhenUsed="0" w:uiPriority="61" w:semiHidden="0" w:name="Light List Accent 4"/>
-    <w:lsdException w:unhideWhenUsed="0" w:uiPriority="62" w:semiHidden="0" w:name="Light Grid Accent 4"/>
-    <w:lsdException w:unhideWhenUsed="0" w:uiPriority="63" w:semiHidden="0" w:name="Medium Shading 1 Accent 4"/>
-    <w:lsdException w:unhideWhenUsed="0" w:uiPriority="64" w:semiHidden="0" w:name="Medium Shading 2 Accent 4"/>
-    <w:lsdException w:unhideWhenUsed="0" w:uiPriority="65" w:semiHidden="0" w:name="Medium List 1 Accent 4"/>
-    <w:lsdException w:unhideWhenUsed="0" w:uiPriority="66" w:semiHidden="0" w:name="Medium List 2 Accent 4"/>
-    <w:lsdException w:unhideWhenUsed="0" w:uiPriority="67" w:semiHidden="0" w:name="Medium Grid 1 Accent 4"/>
-    <w:lsdException w:unhideWhenUsed="0" w:uiPriority="68" w:semiHidden="0" w:name="Medium Grid 2 Accent 4"/>
-    <w:lsdException w:unhideWhenUsed="0" w:uiPriority="69" w:semiHidden="0" w:name="Medium Grid 3 Accent 4"/>
-    <w:lsdException w:unhideWhenUsed="0" w:uiPriority="70" w:semiHidden="0" w:name="Dark List Accent 4"/>
-    <w:lsdException w:unhideWhenUsed="0" w:uiPriority="71" w:semiHidden="0" w:name="Colorful Shading Accent 4"/>
-    <w:lsdException w:unhideWhenUsed="0" w:uiPriority="72" w:semiHidden="0" w:name="Colorful List Accent 4"/>
-    <w:lsdException w:unhideWhenUsed="0" w:uiPriority="73" w:semiHidden="0" w:name="Colorful Grid Accent 4"/>
-    <w:lsdException w:unhideWhenUsed="0" w:uiPriority="60" w:semiHidden="0" w:name="Light Shading Accent 5"/>
-    <w:lsdException w:unhideWhenUsed="0" w:uiPriority="61" w:semiHidden="0" w:name="Light List Accent 5"/>
-    <w:lsdException w:unhideWhenUsed="0" w:uiPriority="62" w:semiHidden="0" w:name="Light Grid Accent 5"/>
-    <w:lsdException w:unhideWhenUsed="0" w:uiPriority="63" w:semiHidden="0" w:name="Medium Shading 1 Accent 5"/>
-    <w:lsdException w:unhideWhenUsed="0" w:uiPriority="64" w:semiHidden="0" w:name="Medium Shading 2 Accent 5"/>
-    <w:lsdException w:unhideWhenUsed="0" w:uiPriority="65" w:semiHidden="0" w:name="Medium List 1 Accent 5"/>
-    <w:lsdException w:unhideWhenUsed="0" w:uiPriority="66" w:semiHidden="0" w:name="Medium List 2 Accent 5"/>
-    <w:lsdException w:unhideWhenUsed="0" w:uiPriority="67" w:semiHidden="0" w:name="Medium Grid 1 Accent 5"/>
-    <w:lsdException w:unhideWhenUsed="0" w:uiPriority="68" w:semiHidden="0" w:name="Medium Grid 2 Accent 5"/>
-    <w:lsdException w:unhideWhenUsed="0" w:uiPriority="69" w:semiHidden="0" w:name="Medium Grid 3 Accent 5"/>
-    <w:lsdException w:unhideWhenUsed="0" w:uiPriority="70" w:semiHidden="0" w:name="Dark List Accent 5"/>
-    <w:lsdException w:unhideWhenUsed="0" w:uiPriority="71" w:semiHidden="0" w:name="Colorful Shading Accent 5"/>
-    <w:lsdException w:unhideWhenUsed="0" w:uiPriority="72" w:semiHidden="0" w:name="Colorful List Accent 5"/>
-    <w:lsdException w:unhideWhenUsed="0" w:uiPriority="73" w:semiHidden="0" w:name="Colorful Grid Accent 5"/>
-    <w:lsdException w:unhideWhenUsed="0" w:uiPriority="60" w:semiHidden="0" w:name="Light Shading Accent 6"/>
-    <w:lsdException w:unhideWhenUsed="0" w:uiPriority="61" w:semiHidden="0" w:name="Light List Accent 6"/>
-    <w:lsdException w:unhideWhenUsed="0" w:uiPriority="62" w:semiHidden="0" w:name="Light Grid Accent 6"/>
-    <w:lsdException w:unhideWhenUsed="0" w:uiPriority="63" w:semiHidden="0" w:name="Medium Shading 1 Accent 6"/>
-    <w:lsdException w:unhideWhenUsed="0" w:uiPriority="64" w:semiHidden="0" w:name="Medium Shading 2 Accent 6"/>
-    <w:lsdException w:unhideWhenUsed="0" w:uiPriority="65" w:semiHidden="0" w:name="Medium List 1 Accent 6"/>
-    <w:lsdException w:unhideWhenUsed="0" w:uiPriority="66" w:semiHidden="0" w:name="Medium List 2 Accent 6"/>
-    <w:lsdException w:unhideWhenUsed="0" w:uiPriority="67" w:semiHidden="0" w:name="Medium Grid 1 Accent 6"/>
-    <w:lsdException w:unhideWhenUsed="0" w:uiPriority="68" w:semiHidden="0" w:name="Medium Grid 2 Accent 6"/>
-    <w:lsdException w:unhideWhenUsed="0" w:uiPriority="69" w:semiHidden="0" w:name="Medium Grid 3 Accent 6"/>
-    <w:lsdException w:unhideWhenUsed="0" w:uiPriority="70" w:semiHidden="0" w:name="Dark List Accent 6"/>
-    <w:lsdException w:unhideWhenUsed="0" w:uiPriority="71" w:semiHidden="0" w:name="Colorful Shading Accent 6"/>
-    <w:lsdException w:unhideWhenUsed="0" w:uiPriority="72" w:semiHidden="0" w:name="Colorful List Accent 6"/>
-    <w:lsdException w:unhideWhenUsed="0" w:uiPriority="73" w:semiHidden="0" w:name="Colorful Grid Accent 6"/>
+  <w:latentStyles w:defLockedState="0" w:defUIPriority="99" w:defSemiHidden="0" w:defUnhideWhenUsed="0" w:defQFormat="0" w:count="375">
+    <w:lsdException w:name="Normal" w:uiPriority="0" w:qFormat="1"/>
+    <w:lsdException w:name="heading 1" w:uiPriority="9" w:qFormat="1"/>
+    <w:lsdException w:name="heading 2" w:semiHidden="1" w:uiPriority="9" w:unhideWhenUsed="1" w:qFormat="1"/>
+    <w:lsdException w:name="heading 3" w:semiHidden="1" w:uiPriority="9" w:unhideWhenUsed="1" w:qFormat="1"/>
+    <w:lsdException w:name="heading 4" w:semiHidden="1" w:uiPriority="9" w:unhideWhenUsed="1" w:qFormat="1"/>
+    <w:lsdException w:name="heading 5" w:semiHidden="1" w:uiPriority="9" w:unhideWhenUsed="1" w:qFormat="1"/>
+    <w:lsdException w:name="heading 6" w:semiHidden="1" w:uiPriority="9" w:unhideWhenUsed="1" w:qFormat="1"/>
+    <w:lsdException w:name="heading 7" w:semiHidden="1" w:uiPriority="9" w:unhideWhenUsed="1" w:qFormat="1"/>
+    <w:lsdException w:name="heading 8" w:semiHidden="1" w:uiPriority="9" w:unhideWhenUsed="1" w:qFormat="1"/>
+    <w:lsdException w:name="heading 9" w:semiHidden="1" w:uiPriority="9" w:unhideWhenUsed="1" w:qFormat="1"/>
+    <w:lsdException w:name="index 1" w:semiHidden="1" w:unhideWhenUsed="1"/>
+    <w:lsdException w:name="index 2" w:semiHidden="1" w:unhideWhenUsed="1"/>
+    <w:lsdException w:name="index 3" w:semiHidden="1" w:unhideWhenUsed="1"/>
+    <w:lsdException w:name="index 4" w:semiHidden="1" w:unhideWhenUsed="1"/>
+    <w:lsdException w:name="index 5" w:semiHidden="1" w:unhideWhenUsed="1"/>
+    <w:lsdException w:name="index 6" w:semiHidden="1" w:unhideWhenUsed="1"/>
+    <w:lsdException w:name="index 7" w:semiHidden="1" w:unhideWhenUsed="1"/>
+    <w:lsdException w:name="index 8" w:semiHidden="1" w:unhideWhenUsed="1"/>
+    <w:lsdException w:name="index 9" w:semiHidden="1" w:unhideWhenUsed="1"/>
+    <w:lsdException w:name="toc 1" w:semiHidden="1" w:uiPriority="39" w:unhideWhenUsed="1"/>
+    <w:lsdException w:name="toc 2" w:semiHidden="1" w:uiPriority="39" w:unhideWhenUsed="1"/>
+    <w:lsdException w:name="toc 3" w:semiHidden="1" w:uiPriority="39" w:unhideWhenUsed="1"/>
+    <w:lsdException w:name="toc 4" w:semiHidden="1" w:uiPriority="39" w:unhideWhenUsed="1"/>
+    <w:lsdException w:name="toc 5" w:semiHidden="1" w:uiPriority="39" w:unhideWhenUsed="1"/>
+    <w:lsdException w:name="toc 6" w:semiHidden="1" w:uiPriority="39" w:unhideWhenUsed="1"/>
+    <w:lsdException w:name="toc 7" w:semiHidden="1" w:uiPriority="39" w:unhideWhenUsed="1"/>
+    <w:lsdException w:name="toc 8" w:semiHidden="1" w:uiPriority="39" w:unhideWhenUsed="1"/>
+    <w:lsdException w:name="toc 9" w:semiHidden="1" w:uiPriority="39" w:unhideWhenUsed="1"/>
+    <w:lsdException w:name="Normal Indent" w:semiHidden="1" w:unhideWhenUsed="1"/>
+    <w:lsdException w:name="footnote text" w:semiHidden="1" w:unhideWhenUsed="1"/>
+    <w:lsdException w:name="annotation text" w:semiHidden="1" w:unhideWhenUsed="1"/>
+    <w:lsdException w:name="header" w:unhideWhenUsed="1" w:qFormat="1"/>
+    <w:lsdException w:name="footer" w:unhideWhenUsed="1" w:qFormat="1"/>
+    <w:lsdException w:name="index heading" w:semiHidden="1" w:unhideWhenUsed="1"/>
+    <w:lsdException w:name="caption" w:semiHidden="1" w:uiPriority="35" w:unhideWhenUsed="1" w:qFormat="1"/>
+    <w:lsdException w:name="table of figures" w:semiHidden="1" w:unhideWhenUsed="1"/>
+    <w:lsdException w:name="envelope address" w:semiHidden="1" w:unhideWhenUsed="1"/>
+    <w:lsdException w:name="envelope return" w:semiHidden="1" w:unhideWhenUsed="1"/>
+    <w:lsdException w:name="footnote reference" w:semiHidden="1" w:unhideWhenUsed="1"/>
+    <w:lsdException w:name="annotation reference" w:semiHidden="1" w:unhideWhenUsed="1"/>
+    <w:lsdException w:name="line number" w:semiHidden="1" w:unhideWhenUsed="1"/>
+    <w:lsdException w:name="page number" w:semiHidden="1" w:unhideWhenUsed="1"/>
+    <w:lsdException w:name="endnote reference" w:semiHidden="1" w:unhideWhenUsed="1"/>
+    <w:lsdException w:name="endnote text" w:semiHidden="1" w:unhideWhenUsed="1"/>
+    <w:lsdException w:name="table of authorities" w:semiHidden="1" w:unhideWhenUsed="1"/>
+    <w:lsdException w:name="macro" w:semiHidden="1" w:unhideWhenUsed="1"/>
+    <w:lsdException w:name="toa heading" w:semiHidden="1" w:unhideWhenUsed="1"/>
+    <w:lsdException w:name="List" w:semiHidden="1" w:unhideWhenUsed="1"/>
+    <w:lsdException w:name="List Bullet" w:semiHidden="1" w:unhideWhenUsed="1"/>
+    <w:lsdException w:name="List Number" w:semiHidden="1" w:unhideWhenUsed="1"/>
+    <w:lsdException w:name="List 2" w:semiHidden="1" w:unhideWhenUsed="1"/>
+    <w:lsdException w:name="List 3" w:semiHidden="1" w:unhideWhenUsed="1"/>
+    <w:lsdException w:name="List 4" w:semiHidden="1" w:unhideWhenUsed="1"/>
+    <w:lsdException w:name="List 5" w:semiHidden="1" w:unhideWhenUsed="1"/>
+    <w:lsdException w:name="List Bullet 2" w:semiHidden="1" w:unhideWhenUsed="1"/>
+    <w:lsdException w:name="List Bullet 3" w:semiHidden="1" w:unhideWhenUsed="1"/>
+    <w:lsdException w:name="List Bullet 4" w:semiHidden="1" w:unhideWhenUsed="1"/>
+    <w:lsdException w:name="List Bullet 5" w:semiHidden="1" w:unhideWhenUsed="1"/>
+    <w:lsdException w:name="List Number 2" w:semiHidden="1" w:unhideWhenUsed="1"/>
+    <w:lsdException w:name="List Number 3" w:semiHidden="1" w:unhideWhenUsed="1"/>
+    <w:lsdException w:name="List Number 4" w:semiHidden="1" w:unhideWhenUsed="1"/>
+    <w:lsdException w:name="List Number 5" w:semiHidden="1" w:unhideWhenUsed="1"/>
+    <w:lsdException w:name="Title" w:uiPriority="10" w:qFormat="1"/>
+    <w:lsdException w:name="Closing" w:semiHidden="1" w:unhideWhenUsed="1"/>
+    <w:lsdException w:name="Signature" w:semiHidden="1" w:unhideWhenUsed="1"/>
+    <w:lsdException w:name="Default Paragraph Font" w:uiPriority="1" w:unhideWhenUsed="1" w:qFormat="1"/>
+    <w:lsdException w:name="Body Text" w:semiHidden="1" w:unhideWhenUsed="1"/>
+    <w:lsdException w:name="Body Text Indent" w:semiHidden="1" w:unhideWhenUsed="1"/>
+    <w:lsdException w:name="List Continue" w:semiHidden="1" w:unhideWhenUsed="1"/>
+    <w:lsdException w:name="List Continue 2" w:semiHidden="1" w:unhideWhenUsed="1"/>
+    <w:lsdException w:name="List Continue 3" w:semiHidden="1" w:unhideWhenUsed="1"/>
+    <w:lsdException w:name="List Continue 4" w:semiHidden="1" w:unhideWhenUsed="1"/>
+    <w:lsdException w:name="List Continue 5" w:semiHidden="1" w:unhideWhenUsed="1"/>
+    <w:lsdException w:name="Message Header" w:semiHidden="1" w:unhideWhenUsed="1"/>
+    <w:lsdException w:name="Subtitle" w:uiPriority="11" w:qFormat="1"/>
+    <w:lsdException w:name="Salutation" w:semiHidden="1" w:unhideWhenUsed="1"/>
+    <w:lsdException w:name="Date" w:semiHidden="1" w:unhideWhenUsed="1"/>
+    <w:lsdException w:name="Body Text First Indent" w:semiHidden="1" w:unhideWhenUsed="1"/>
+    <w:lsdException w:name="Body Text First Indent 2" w:semiHidden="1" w:unhideWhenUsed="1"/>
+    <w:lsdException w:name="Note Heading" w:semiHidden="1" w:unhideWhenUsed="1"/>
+    <w:lsdException w:name="Body Text 2" w:semiHidden="1" w:unhideWhenUsed="1"/>
+    <w:lsdException w:name="Body Text 3" w:semiHidden="1" w:unhideWhenUsed="1"/>
+    <w:lsdException w:name="Body Text Indent 2" w:semiHidden="1" w:unhideWhenUsed="1"/>
+    <w:lsdException w:name="Body Text Indent 3" w:semiHidden="1" w:unhideWhenUsed="1"/>
+    <w:lsdException w:name="Block Text" w:semiHidden="1" w:unhideWhenUsed="1"/>
+    <w:lsdException w:name="Hyperlink" w:semiHidden="1" w:unhideWhenUsed="1"/>
+    <w:lsdException w:name="FollowedHyperlink" w:semiHidden="1" w:unhideWhenUsed="1"/>
+    <w:lsdException w:name="Strong" w:uiPriority="22" w:qFormat="1"/>
+    <w:lsdException w:name="Emphasis" w:uiPriority="20" w:qFormat="1"/>
+    <w:lsdException w:name="Document Map" w:semiHidden="1" w:unhideWhenUsed="1"/>
+    <w:lsdException w:name="Plain Text" w:semiHidden="1" w:unhideWhenUsed="1"/>
+    <w:lsdException w:name="E-mail Signature" w:semiHidden="1" w:unhideWhenUsed="1"/>
+    <w:lsdException w:name="HTML Top of Form" w:semiHidden="1" w:unhideWhenUsed="1"/>
+    <w:lsdException w:name="HTML Bottom of Form" w:semiHidden="1" w:unhideWhenUsed="1"/>
+    <w:lsdException w:name="Normal (Web)" w:semiHidden="1" w:unhideWhenUsed="1"/>
+    <w:lsdException w:name="HTML Acronym" w:semiHidden="1" w:unhideWhenUsed="1"/>
+    <w:lsdException w:name="HTML Address" w:semiHidden="1" w:unhideWhenUsed="1"/>
+    <w:lsdException w:name="HTML Cite" w:semiHidden="1" w:unhideWhenUsed="1"/>
+    <w:lsdException w:name="HTML Code" w:semiHidden="1" w:unhideWhenUsed="1"/>
+    <w:lsdException w:name="HTML Definition" w:semiHidden="1" w:unhideWhenUsed="1"/>
+    <w:lsdException w:name="HTML Keyboard" w:semiHidden="1" w:unhideWhenUsed="1"/>
+    <w:lsdException w:name="HTML Preformatted" w:semiHidden="1" w:unhideWhenUsed="1"/>
+    <w:lsdException w:name="HTML Sample" w:semiHidden="1" w:unhideWhenUsed="1"/>
+    <w:lsdException w:name="HTML Typewriter" w:semiHidden="1" w:unhideWhenUsed="1"/>
+    <w:lsdException w:name="HTML Variable" w:semiHidden="1" w:unhideWhenUsed="1"/>
+    <w:lsdException w:name="Normal Table" w:semiHidden="1" w:unhideWhenUsed="1" w:qFormat="1"/>
+    <w:lsdException w:name="annotation subject" w:semiHidden="1" w:unhideWhenUsed="1"/>
+    <w:lsdException w:name="No List" w:semiHidden="1" w:unhideWhenUsed="1"/>
+    <w:lsdException w:name="Outline List 1" w:semiHidden="1" w:unhideWhenUsed="1"/>
+    <w:lsdException w:name="Outline List 2" w:semiHidden="1" w:unhideWhenUsed="1"/>
+    <w:lsdException w:name="Outline List 3" w:semiHidden="1" w:unhideWhenUsed="1"/>
+    <w:lsdException w:name="Table Simple 1" w:semiHidden="1" w:unhideWhenUsed="1"/>
+    <w:lsdException w:name="Table Simple 2" w:semiHidden="1" w:unhideWhenUsed="1"/>
+    <w:lsdException w:name="Table Simple 3" w:semiHidden="1" w:unhideWhenUsed="1"/>
+    <w:lsdException w:name="Table Classic 1" w:semiHidden="1" w:unhideWhenUsed="1"/>
+    <w:lsdException w:name="Table Classic 2" w:semiHidden="1" w:unhideWhenUsed="1"/>
+    <w:lsdException w:name="Table Classic 3" w:semiHidden="1" w:unhideWhenUsed="1"/>
+    <w:lsdException w:name="Table Classic 4" w:semiHidden="1" w:unhideWhenUsed="1"/>
+    <w:lsdException w:name="Table Colorful 1" w:semiHidden="1" w:unhideWhenUsed="1"/>
+    <w:lsdException w:name="Table Colorful 2" w:semiHidden="1" w:unhideWhenUsed="1"/>
+    <w:lsdException w:name="Table Colorful 3" w:semiHidden="1" w:unhideWhenUsed="1"/>
+    <w:lsdException w:name="Table Columns 1" w:semiHidden="1" w:unhideWhenUsed="1"/>
+    <w:lsdException w:name="Table Columns 2" w:semiHidden="1" w:unhideWhenUsed="1"/>
+    <w:lsdException w:name="Table Columns 3" w:semiHidden="1" w:unhideWhenUsed="1"/>
+    <w:lsdException w:name="Table Columns 4" w:semiHidden="1" w:unhideWhenUsed="1"/>
+    <w:lsdException w:name="Table Columns 5" w:semiHidden="1" w:unhideWhenUsed="1"/>
+    <w:lsdException w:name="Table Grid 1" w:semiHidden="1" w:unhideWhenUsed="1"/>
+    <w:lsdException w:name="Table Grid 2" w:semiHidden="1" w:unhideWhenUsed="1"/>
+    <w:lsdException w:name="Table Grid 3" w:semiHidden="1" w:unhideWhenUsed="1"/>
+    <w:lsdException w:name="Table Grid 4" w:semiHidden="1" w:unhideWhenUsed="1"/>
+    <w:lsdException w:name="Table Grid 5" w:semiHidden="1" w:unhideWhenUsed="1"/>
+    <w:lsdException w:name="Table Grid 6" w:semiHidden="1" w:unhideWhenUsed="1"/>
+    <w:lsdException w:name="Table Grid 7" w:semiHidden="1" w:unhideWhenUsed="1"/>
+    <w:lsdException w:name="Table Grid 8" w:semiHidden="1" w:unhideWhenUsed="1"/>
+    <w:lsdException w:name="Table List 1" w:semiHidden="1" w:unhideWhenUsed="1"/>
+    <w:lsdException w:name="Table List 2" w:semiHidden="1" w:unhideWhenUsed="1"/>
+    <w:lsdException w:name="Table List 3" w:semiHidden="1" w:unhideWhenUsed="1"/>
+    <w:lsdException w:name="Table List 4" w:semiHidden="1" w:unhideWhenUsed="1"/>
+    <w:lsdException w:name="Table List 5" w:semiHidden="1" w:unhideWhenUsed="1"/>
+    <w:lsdException w:name="Table List 6" w:semiHidden="1" w:unhideWhenUsed="1"/>
+    <w:lsdException w:name="Table List 7" w:semiHidden="1" w:unhideWhenUsed="1"/>
+    <w:lsdException w:name="Table List 8" w:semiHidden="1" w:unhideWhenUsed="1"/>
+    <w:lsdException w:name="Table 3D effects 1" w:semiHidden="1" w:unhideWhenUsed="1"/>
+    <w:lsdException w:name="Table 3D effects 2" w:semiHidden="1" w:unhideWhenUsed="1"/>
+    <w:lsdException w:name="Table 3D effects 3" w:semiHidden="1" w:unhideWhenUsed="1"/>
+    <w:lsdException w:name="Table Contemporary" w:semiHidden="1" w:unhideWhenUsed="1"/>
+    <w:lsdException w:name="Table Elegant" w:semiHidden="1" w:unhideWhenUsed="1"/>
+    <w:lsdException w:name="Table Professional" w:semiHidden="1" w:unhideWhenUsed="1"/>
+    <w:lsdException w:name="Table Subtle 1" w:semiHidden="1" w:unhideWhenUsed="1"/>
+    <w:lsdException w:name="Table Subtle 2" w:semiHidden="1" w:unhideWhenUsed="1"/>
+    <w:lsdException w:name="Table Web 1" w:semiHidden="1" w:unhideWhenUsed="1"/>
+    <w:lsdException w:name="Table Web 2" w:semiHidden="1" w:unhideWhenUsed="1"/>
+    <w:lsdException w:name="Table Web 3" w:semiHidden="1" w:unhideWhenUsed="1"/>
+    <w:lsdException w:name="Balloon Text" w:semiHidden="1" w:unhideWhenUsed="1"/>
+    <w:lsdException w:name="Table Grid" w:uiPriority="39"/>
+    <w:lsdException w:name="Table Theme" w:semiHidden="1" w:unhideWhenUsed="1"/>
+    <w:lsdException w:name="Placeholder Text" w:semiHidden="1"/>
+    <w:lsdException w:name="Light Shading" w:uiPriority="60"/>
+    <w:lsdException w:name="Light List" w:uiPriority="61"/>
+    <w:lsdException w:name="Light Grid" w:uiPriority="62"/>
+    <w:lsdException w:name="Medium Shading 1" w:uiPriority="63"/>
+    <w:lsdException w:name="Medium Shading 2" w:uiPriority="64"/>
+    <w:lsdException w:name="Medium List 1" w:uiPriority="65"/>
+    <w:lsdException w:name="Medium List 2" w:uiPriority="66"/>
+    <w:lsdException w:name="Medium Grid 1" w:uiPriority="67"/>
+    <w:lsdException w:name="Medium Grid 2" w:uiPriority="68"/>
+    <w:lsdException w:name="Medium Grid 3" w:uiPriority="69"/>
+    <w:lsdException w:name="Dark List" w:uiPriority="70"/>
+    <w:lsdException w:name="Colorful Shading" w:uiPriority="71"/>
+    <w:lsdException w:name="Colorful List" w:uiPriority="72"/>
+    <w:lsdException w:name="Colorful Grid" w:uiPriority="73"/>
+    <w:lsdException w:name="Light Shading Accent 1" w:uiPriority="60"/>
+    <w:lsdException w:name="Light List Accent 1" w:uiPriority="61"/>
+    <w:lsdException w:name="Light Grid Accent 1" w:uiPriority="62"/>
+    <w:lsdException w:name="Medium Shading 1 Accent 1" w:uiPriority="63"/>
+    <w:lsdException w:name="Medium Shading 2 Accent 1" w:uiPriority="64"/>
+    <w:lsdException w:name="Medium List 1 Accent 1" w:uiPriority="65"/>
+    <w:lsdException w:name="Revision" w:semiHidden="1"/>
+    <w:lsdException w:name="Medium List 2 Accent 1" w:uiPriority="66"/>
+    <w:lsdException w:name="Medium Grid 1 Accent 1" w:uiPriority="67"/>
+    <w:lsdException w:name="Medium Grid 2 Accent 1" w:uiPriority="68"/>
+    <w:lsdException w:name="Medium Grid 3 Accent 1" w:uiPriority="69"/>
+    <w:lsdException w:name="Dark List Accent 1" w:uiPriority="70"/>
+    <w:lsdException w:name="Colorful Shading Accent 1" w:uiPriority="71"/>
+    <w:lsdException w:name="Colorful List Accent 1" w:uiPriority="72"/>
+    <w:lsdException w:name="Colorful Grid Accent 1" w:uiPriority="73"/>
+    <w:lsdException w:name="Light Shading Accent 2" w:uiPriority="60"/>
+    <w:lsdException w:name="Light List Accent 2" w:uiPriority="61"/>
+    <w:lsdException w:name="Light Grid Accent 2" w:uiPriority="62"/>
+    <w:lsdException w:name="Medium Shading 1 Accent 2" w:uiPriority="63"/>
+    <w:lsdException w:name="Medium Shading 2 Accent 2" w:uiPriority="64"/>
+    <w:lsdException w:name="Medium List 1 Accent 2" w:uiPriority="65"/>
+    <w:lsdException w:name="Medium List 2 Accent 2" w:uiPriority="66"/>
+    <w:lsdException w:name="Medium Grid 1 Accent 2" w:uiPriority="67"/>
+    <w:lsdException w:name="Medium Grid 2 Accent 2" w:uiPriority="68"/>
+    <w:lsdException w:name="Medium Grid 3 Accent 2" w:uiPriority="69"/>
+    <w:lsdException w:name="Dark List Accent 2" w:uiPriority="70"/>
+    <w:lsdException w:name="Colorful Shading Accent 2" w:uiPriority="71"/>
+    <w:lsdException w:name="Colorful List Accent 2" w:uiPriority="72"/>
+    <w:lsdException w:name="Colorful Grid Accent 2" w:uiPriority="73"/>
+    <w:lsdException w:name="Light Shading Accent 3" w:uiPriority="60"/>
+    <w:lsdException w:name="Light List Accent 3" w:uiPriority="61"/>
+    <w:lsdException w:name="Light Grid Accent 3" w:uiPriority="62"/>
+    <w:lsdException w:name="Medium Shading 1 Accent 3" w:uiPriority="63"/>
+    <w:lsdException w:name="Medium Shading 2 Accent 3" w:uiPriority="64"/>
+    <w:lsdException w:name="Medium List 1 Accent 3" w:uiPriority="65"/>
+    <w:lsdException w:name="Medium List 2 Accent 3" w:uiPriority="66"/>
+    <w:lsdException w:name="Medium Grid 1 Accent 3" w:uiPriority="67"/>
+    <w:lsdException w:name="Medium Grid 2 Accent 3" w:uiPriority="68"/>
+    <w:lsdException w:name="Medium Grid 3 Accent 3" w:uiPriority="69"/>
+    <w:lsdException w:name="Dark List Accent 3" w:uiPriority="70"/>
+    <w:lsdException w:name="Colorful Shading Accent 3" w:uiPriority="71"/>
+    <w:lsdException w:name="Colorful List Accent 3" w:uiPriority="72"/>
+    <w:lsdException w:name="Colorful Grid Accent 3" w:uiPriority="73"/>
+    <w:lsdException w:name="Light Shading Accent 4" w:uiPriority="60"/>
+    <w:lsdException w:name="Light List Accent 4" w:uiPriority="61"/>
+    <w:lsdException w:name="Light Grid Accent 4" w:uiPriority="62"/>
+    <w:lsdException w:name="Medium Shading 1 Accent 4" w:uiPriority="63"/>
+    <w:lsdException w:name="Medium Shading 2 Accent 4" w:uiPriority="64"/>
+    <w:lsdException w:name="Medium List 1 Accent 4" w:uiPriority="65"/>
+    <w:lsdException w:name="Medium List 2 Accent 4" w:uiPriority="66"/>
+    <w:lsdException w:name="Medium Grid 1 Accent 4" w:uiPriority="67"/>
+    <w:lsdException w:name="Medium Grid 2 Accent 4" w:uiPriority="68"/>
+    <w:lsdException w:name="Medium Grid 3 Accent 4" w:uiPriority="69"/>
+    <w:lsdException w:name="Dark List Accent 4" w:uiPriority="70"/>
+    <w:lsdException w:name="Colorful Shading Accent 4" w:uiPriority="71"/>
+    <w:lsdException w:name="Colorful List Accent 4" w:uiPriority="72"/>
+    <w:lsdException w:name="Colorful Grid Accent 4" w:uiPriority="73"/>
+    <w:lsdException w:name="Light Shading Accent 5" w:uiPriority="60"/>
+    <w:lsdException w:name="Light List Accent 5" w:uiPriority="61"/>
+    <w:lsdException w:name="Light Grid Accent 5" w:uiPriority="62"/>
+    <w:lsdException w:name="Medium Shading 1 Accent 5" w:uiPriority="63"/>
+    <w:lsdException w:name="Medium Shading 2 Accent 5" w:uiPriority="64"/>
+    <w:lsdException w:name="Medium List 1 Accent 5" w:uiPriority="65"/>
+    <w:lsdException w:name="Medium List 2 Accent 5" w:uiPriority="66"/>
+    <w:lsdException w:name="Medium Grid 1 Accent 5" w:uiPriority="67"/>
+    <w:lsdException w:name="Medium Grid 2 Accent 5" w:uiPriority="68"/>
+    <w:lsdException w:name="Medium Grid 3 Accent 5" w:uiPriority="69"/>
+    <w:lsdException w:name="Dark List Accent 5" w:uiPriority="70"/>
+    <w:lsdException w:name="Colorful Shading Accent 5" w:uiPriority="71"/>
+    <w:lsdException w:name="Colorful List Accent 5" w:uiPriority="72"/>
+    <w:lsdException w:name="Colorful Grid Accent 5" w:uiPriority="73"/>
+    <w:lsdException w:name="Light Shading Accent 6" w:uiPriority="60"/>
+    <w:lsdException w:name="Light List Accent 6" w:uiPriority="61"/>
+    <w:lsdException w:name="Light Grid Accent 6" w:uiPriority="62"/>
+    <w:lsdException w:name="Medium Shading 1 Accent 6" w:uiPriority="63"/>
+    <w:lsdException w:name="Medium Shading 2 Accent 6" w:uiPriority="64"/>
+    <w:lsdException w:name="Medium List 1 Accent 6" w:uiPriority="65"/>
+    <w:lsdException w:name="Medium List 2 Accent 6" w:uiPriority="66"/>
+    <w:lsdException w:name="Medium Grid 1 Accent 6" w:uiPriority="67"/>
+    <w:lsdException w:name="Medium Grid 2 Accent 6" w:uiPriority="68"/>
+    <w:lsdException w:name="Medium Grid 3 Accent 6" w:uiPriority="69"/>
+    <w:lsdException w:name="Dark List Accent 6" w:uiPriority="70"/>
+    <w:lsdException w:name="Colorful Shading Accent 6" w:uiPriority="71"/>
+    <w:lsdException w:name="Colorful List Accent 6" w:uiPriority="72"/>
+    <w:lsdException w:name="Colorful Grid Accent 6" w:uiPriority="73"/>
+    <w:lsdException w:name="Subtle Emphasis" w:uiPriority="19" w:qFormat="1"/>
+    <w:lsdException w:name="Intense Emphasis" w:uiPriority="21" w:qFormat="1"/>
+    <w:lsdException w:name="Subtle Reference" w:uiPriority="31" w:qFormat="1"/>
+    <w:lsdException w:name="Intense Reference" w:uiPriority="32" w:qFormat="1"/>
+    <w:lsdException w:name="Book Title" w:uiPriority="33" w:qFormat="1"/>
+    <w:lsdException w:name="Bibliography" w:semiHidden="1" w:uiPriority="37" w:unhideWhenUsed="1"/>
+    <w:lsdException w:name="TOC Heading" w:semiHidden="1" w:uiPriority="39" w:unhideWhenUsed="1" w:qFormat="1"/>
+    <w:lsdException w:name="Plain Table 1" w:uiPriority="41"/>
+    <w:lsdException w:name="Plain Table 2" w:uiPriority="42"/>
+    <w:lsdException w:name="Plain Table 3" w:uiPriority="43"/>
+    <w:lsdException w:name="Plain Table 4" w:uiPriority="44"/>
+    <w:lsdException w:name="Plain Table 5" w:uiPriority="45"/>
+    <w:lsdException w:name="Grid Table Light" w:uiPriority="40"/>
+    <w:lsdException w:name="Grid Table 1 Light" w:uiPriority="46"/>
+    <w:lsdException w:name="Grid Table 2" w:uiPriority="47"/>
+    <w:lsdException w:name="Grid Table 3" w:uiPriority="48"/>
+    <w:lsdException w:name="Grid Table 4" w:uiPriority="49"/>
+    <w:lsdException w:name="Grid Table 5 Dark" w:uiPriority="50"/>
+    <w:lsdException w:name="Grid Table 6 Colorful" w:uiPriority="51"/>
+    <w:lsdException w:name="Grid Table 7 Colorful" w:uiPriority="52"/>
+    <w:lsdException w:name="Grid Table 1 Light Accent 1" w:uiPriority="46"/>
+    <w:lsdException w:name="Grid Table 2 Accent 1" w:uiPriority="47"/>
+    <w:lsdException w:name="Grid Table 3 Accent 1" w:uiPriority="48"/>
+    <w:lsdException w:name="Grid Table 4 Accent 1" w:uiPriority="49"/>
+    <w:lsdException w:name="Grid Table 5 Dark Accent 1" w:uiPriority="50"/>
+    <w:lsdException w:name="Grid Table 6 Colorful Accent 1" w:uiPriority="51"/>
+    <w:lsdException w:name="Grid Table 7 Colorful Accent 1" w:uiPriority="52"/>
+    <w:lsdException w:name="Grid Table 1 Light Accent 2" w:uiPriority="46"/>
+    <w:lsdException w:name="Grid Table 2 Accent 2" w:uiPriority="47"/>
+    <w:lsdException w:name="Grid Table 3 Accent 2" w:uiPriority="48"/>
+    <w:lsdException w:name="Grid Table 4 Accent 2" w:uiPriority="49"/>
+    <w:lsdException w:name="Grid Table 5 Dark Accent 2" w:uiPriority="50"/>
+    <w:lsdException w:name="Grid Table 6 Colorful Accent 2" w:uiPriority="51"/>
+    <w:lsdException w:name="Grid Table 7 Colorful Accent 2" w:uiPriority="52"/>
+    <w:lsdException w:name="Grid Table 1 Light Accent 3" w:uiPriority="46"/>
+    <w:lsdException w:name="Grid Table 2 Accent 3" w:uiPriority="47"/>
+    <w:lsdException w:name="Grid Table 3 Accent 3" w:uiPriority="48"/>
+    <w:lsdException w:name="Grid Table 4 Accent 3" w:uiPriority="49"/>
+    <w:lsdException w:name="Grid Table 5 Dark Accent 3" w:uiPriority="50"/>
+    <w:lsdException w:name="Grid Table 6 Colorful Accent 3" w:uiPriority="51"/>
+    <w:lsdException w:name="Grid Table 7 Colorful Accent 3" w:uiPriority="52"/>
+    <w:lsdException w:name="Grid Table 1 Light Accent 4" w:uiPriority="46"/>
+    <w:lsdException w:name="Grid Table 2 Accent 4" w:uiPriority="47"/>
+    <w:lsdException w:name="Grid Table 3 Accent 4" w:uiPriority="48"/>
+    <w:lsdException w:name="Grid Table 4 Accent 4" w:uiPriority="49"/>
+    <w:lsdException w:name="Grid Table 5 Dark Accent 4" w:uiPriority="50"/>
+    <w:lsdException w:name="Grid Table 6 Colorful Accent 4" w:uiPriority="51"/>
+    <w:lsdException w:name="Grid Table 7 Colorful Accent 4" w:uiPriority="52"/>
+    <w:lsdException w:name="Grid Table 1 Light Accent 5" w:uiPriority="46"/>
+    <w:lsdException w:name="Grid Table 2 Accent 5" w:uiPriority="47"/>
+    <w:lsdException w:name="Grid Table 3 Accent 5" w:uiPriority="48"/>
+    <w:lsdException w:name="Grid Table 4 Accent 5" w:uiPriority="49"/>
+    <w:lsdException w:name="Grid Table 5 Dark Accent 5" w:uiPriority="50"/>
+    <w:lsdException w:name="Grid Table 6 Colorful Accent 5" w:uiPriority="51"/>
+    <w:lsdException w:name="Grid Table 7 Colorful Accent 5" w:uiPriority="52"/>
+    <w:lsdException w:name="Grid Table 1 Light Accent 6" w:uiPriority="46"/>
+    <w:lsdException w:name="Grid Table 2 Accent 6" w:uiPriority="47"/>
+    <w:lsdException w:name="Grid Table 3 Accent 6" w:uiPriority="48"/>
+    <w:lsdException w:name="Grid Table 4 Accent 6" w:uiPriority="49"/>
+    <w:lsdException w:name="Grid Table 5 Dark Accent 6" w:uiPriority="50"/>
+    <w:lsdException w:name="Grid Table 6 Colorful Accent 6" w:uiPriority="51"/>
+    <w:lsdException w:name="Grid Table 7 Colorful Accent 6" w:uiPriority="52"/>
+    <w:lsdException w:name="List Table 1 Light" w:uiPriority="46"/>
+    <w:lsdException w:name="List Table 2" w:uiPriority="47"/>
+    <w:lsdException w:name="List Table 3" w:uiPriority="48"/>
+    <w:lsdException w:name="List Table 4" w:uiPriority="49"/>
+    <w:lsdException w:name="List Table 5 Dark" w:uiPriority="50"/>
+    <w:lsdException w:name="List Table 6 Colorful" w:uiPriority="51"/>
+    <w:lsdException w:name="List Table 7 Colorful" w:uiPriority="52"/>
+    <w:lsdException w:name="List Table 1 Light Accent 1" w:uiPriority="46"/>
+    <w:lsdException w:name="List Table 2 Accent 1" w:uiPriority="47"/>
+    <w:lsdException w:name="List Table 3 Accent 1" w:uiPriority="48"/>
+    <w:lsdException w:name="List Table 4 Accent 1" w:uiPriority="49"/>
+    <w:lsdException w:name="List Table 5 Dark Accent 1" w:uiPriority="50"/>
+    <w:lsdException w:name="List Table 6 Colorful Accent 1" w:uiPriority="51"/>
+    <w:lsdException w:name="List Table 7 Colorful Accent 1" w:uiPriority="52"/>
+    <w:lsdException w:name="List Table 1 Light Accent 2" w:uiPriority="46"/>
+    <w:lsdException w:name="List Table 2 Accent 2" w:uiPriority="47"/>
+    <w:lsdException w:name="List Table 3 Accent 2" w:uiPriority="48"/>
+    <w:lsdException w:name="List Table 4 Accent 2" w:uiPriority="49"/>
+    <w:lsdException w:name="List Table 5 Dark Accent 2" w:uiPriority="50"/>
+    <w:lsdException w:name="List Table 6 Colorful Accent 2" w:uiPriority="51"/>
+    <w:lsdException w:name="List Table 7 Colorful Accent 2" w:uiPriority="52"/>
+    <w:lsdException w:name="List Table 1 Light Accent 3" w:uiPriority="46"/>
+    <w:lsdException w:name="List Table 2 Accent 3" w:uiPriority="47"/>
+    <w:lsdException w:name="List Table 3 Accent 3" w:uiPriority="48"/>
+    <w:lsdException w:name="List Table 4 Accent 3" w:uiPriority="49"/>
+    <w:lsdException w:name="List Table 5 Dark Accent 3" w:uiPriority="50"/>
+    <w:lsdException w:name="List Table 6 Colorful Accent 3" w:uiPriority="51"/>
+    <w:lsdException w:name="List Table 7 Colorful Accent 3" w:uiPriority="52"/>
+    <w:lsdException w:name="List Table 1 Light Accent 4" w:uiPriority="46"/>
+    <w:lsdException w:name="List Table 2 Accent 4" w:uiPriority="47"/>
+    <w:lsdException w:name="List Table 3 Accent 4" w:uiPriority="48"/>
+    <w:lsdException w:name="List Table 4 Accent 4" w:uiPriority="49"/>
+    <w:lsdException w:name="List Table 5 Dark Accent 4" w:uiPriority="50"/>
+    <w:lsdException w:name="List Table 6 Colorful Accent 4" w:uiPriority="51"/>
+    <w:lsdException w:name="List Table 7 Colorful Accent 4" w:uiPriority="52"/>
+    <w:lsdException w:name="List Table 1 Light Accent 5" w:uiPriority="46"/>
+    <w:lsdException w:name="List Table 2 Accent 5" w:uiPriority="47"/>
+    <w:lsdException w:name="List Table 3 Accent 5" w:uiPriority="48"/>
+    <w:lsdException w:name="List Table 4 Accent 5" w:uiPriority="49"/>
+    <w:lsdException w:name="List Table 5 Dark Accent 5" w:uiPriority="50"/>
+    <w:lsdException w:name="List Table 6 Colorful Accent 5" w:uiPriority="51"/>
+    <w:lsdException w:name="List Table 7 Colorful Accent 5" w:uiPriority="52"/>
+    <w:lsdException w:name="List Table 1 Light Accent 6" w:uiPriority="46"/>
+    <w:lsdException w:name="List Table 2 Accent 6" w:uiPriority="47"/>
+    <w:lsdException w:name="List Table 3 Accent 6" w:uiPriority="48"/>
+    <w:lsdException w:name="List Table 4 Accent 6" w:uiPriority="49"/>
+    <w:lsdException w:name="List Table 5 Dark Accent 6" w:uiPriority="50"/>
+    <w:lsdException w:name="List Table 6 Colorful Accent 6" w:uiPriority="51"/>
+    <w:lsdException w:name="List Table 7 Colorful Accent 6" w:uiPriority="52"/>
+    <w:lsdException w:name="Mention" w:semiHidden="1" w:unhideWhenUsed="1"/>
+    <w:lsdException w:name="Smart Hyperlink" w:semiHidden="1" w:unhideWhenUsed="1"/>
+    <w:lsdException w:name="Hashtag" w:semiHidden="1" w:unhideWhenUsed="1"/>
+    <w:lsdException w:name="Unresolved Mention" w:semiHidden="1" w:unhideWhenUsed="1"/>
   </w:latentStyles>
-  <w:style w:type="paragraph" w:default="1" w:styleId="1">
+  <w:style w:type="paragraph" w:default="1" w:styleId="a">
     <w:name w:val="Normal"/>
     <w:qFormat/>
-    <w:uiPriority w:val="0"/>
     <w:pPr>
       <w:widowControl w:val="0"/>
       <w:jc w:val="both"/>
     </w:pPr>
     <w:rPr>
-      <w:rFonts w:asciiTheme="minorHAnsi" w:hAnsiTheme="minorHAnsi" w:eastAsiaTheme="minorEastAsia" w:cstheme="minorBidi"/>
+      <w:rFonts w:asciiTheme="minorHAnsi" w:eastAsiaTheme="minorEastAsia" w:hAnsiTheme="minorHAnsi" w:cstheme="minorBidi"/>
       <w:kern w:val="2"/>
       <w:sz w:val="21"/>
       <w:szCs w:val="22"/>
-      <w:lang w:val="en-US" w:eastAsia="zh-CN" w:bidi="ar-SA"/>
     </w:rPr>
   </w:style>
-  <w:style w:type="character" w:default="1" w:styleId="4">
+  <w:style w:type="character" w:default="1" w:styleId="a0">
     <w:name w:val="Default Paragraph Font"/>
+    <w:uiPriority w:val="1"/>
+    <w:semiHidden/>
     <w:unhideWhenUsed/>
-    <w:qFormat/>
-    <w:uiPriority w:val="1"/>
   </w:style>
-  <w:style w:type="table" w:default="1" w:styleId="5">
+  <w:style w:type="table" w:default="1" w:styleId="a1">
     <w:name w:val="Normal Table"/>
+    <w:uiPriority w:val="99"/>
+    <w:semiHidden/>
     <w:unhideWhenUsed/>
-    <w:qFormat/>
-    <w:uiPriority w:val="99"/>
     <w:tblPr>
-      <w:tblLayout w:type="fixed"/>
+      <w:tblInd w:w="0" w:type="dxa"/>
       <w:tblCellMar>
         <w:top w:w="0" w:type="dxa"/>
         <w:left w:w="108" w:type="dxa"/>
@@ -2728,13 +3292,19 @@
       </w:tblCellMar>
     </w:tblPr>
   </w:style>
-  <w:style w:type="paragraph" w:styleId="2">
+  <w:style w:type="numbering" w:default="1" w:styleId="a2">
+    <w:name w:val="No List"/>
+    <w:uiPriority w:val="99"/>
+    <w:semiHidden/>
+    <w:unhideWhenUsed/>
+  </w:style>
+  <w:style w:type="paragraph" w:styleId="a3">
     <w:name w:val="footer"/>
-    <w:basedOn w:val="1"/>
-    <w:link w:val="7"/>
+    <w:basedOn w:val="a"/>
+    <w:link w:val="a4"/>
+    <w:uiPriority w:val="99"/>
     <w:unhideWhenUsed/>
     <w:qFormat/>
-    <w:uiPriority w:val="99"/>
     <w:pPr>
       <w:tabs>
         <w:tab w:val="center" w:pos="4153"/>
@@ -2748,16 +3318,16 @@
       <w:szCs w:val="18"/>
     </w:rPr>
   </w:style>
-  <w:style w:type="paragraph" w:styleId="3">
+  <w:style w:type="paragraph" w:styleId="a5">
     <w:name w:val="header"/>
-    <w:basedOn w:val="1"/>
-    <w:link w:val="6"/>
+    <w:basedOn w:val="a"/>
+    <w:link w:val="a6"/>
+    <w:uiPriority w:val="99"/>
     <w:unhideWhenUsed/>
     <w:qFormat/>
-    <w:uiPriority w:val="99"/>
     <w:pPr>
       <w:pBdr>
-        <w:bottom w:val="single" w:color="auto" w:sz="6" w:space="1"/>
+        <w:bottom w:val="single" w:sz="6" w:space="1" w:color="auto"/>
       </w:pBdr>
       <w:tabs>
         <w:tab w:val="center" w:pos="4153"/>
@@ -2771,23 +3341,23 @@
       <w:szCs w:val="18"/>
     </w:rPr>
   </w:style>
-  <w:style w:type="character" w:customStyle="1" w:styleId="6">
+  <w:style w:type="character" w:customStyle="1" w:styleId="a6">
     <w:name w:val="页眉 字符"/>
-    <w:basedOn w:val="4"/>
-    <w:link w:val="3"/>
+    <w:basedOn w:val="a0"/>
+    <w:link w:val="a5"/>
+    <w:uiPriority w:val="99"/>
     <w:qFormat/>
-    <w:uiPriority w:val="99"/>
     <w:rPr>
       <w:sz w:val="18"/>
       <w:szCs w:val="18"/>
     </w:rPr>
   </w:style>
-  <w:style w:type="character" w:customStyle="1" w:styleId="7">
+  <w:style w:type="character" w:customStyle="1" w:styleId="a4">
     <w:name w:val="页脚 字符"/>
-    <w:basedOn w:val="4"/>
-    <w:link w:val="2"/>
+    <w:basedOn w:val="a0"/>
+    <w:link w:val="a3"/>
+    <w:uiPriority w:val="99"/>
     <w:qFormat/>
-    <w:uiPriority w:val="99"/>
     <w:rPr>
       <w:sz w:val="18"/>
       <w:szCs w:val="18"/>
